--- a/Documentación/SistemaNotasPoliDocumento.docx
+++ b/Documentación/SistemaNotasPoliDocumento.docx
@@ -1339,22 +1339,12 @@
         </w:rPr>
         <w:t xml:space="preserve"> con </w:t>
       </w:r>
-      <w:proofErr w:type="spellStart"/>
-      <w:proofErr w:type="gramStart"/>
-      <w:r>
-        <w:rPr>
-          <w:rFonts w:ascii="Arial" w:eastAsia="Arial" w:hAnsi="Arial" w:cs="Arial"/>
-        </w:rPr>
-        <w:t>serializadores</w:t>
-      </w:r>
-      <w:proofErr w:type="spellEnd"/>
-      <w:r>
-        <w:rPr>
-          <w:rFonts w:ascii="Arial" w:eastAsia="Arial" w:hAnsi="Arial" w:cs="Arial"/>
-        </w:rPr>
-        <w:t>(</w:t>
-      </w:r>
-      <w:proofErr w:type="gramEnd"/>
+      <w:r>
+        <w:rPr>
+          <w:rFonts w:ascii="Arial" w:eastAsia="Arial" w:hAnsi="Arial" w:cs="Arial"/>
+        </w:rPr>
+        <w:t>serializadores (</w:t>
+      </w:r>
       <w:r>
         <w:rPr>
           <w:rFonts w:ascii="Arial" w:hAnsi="Arial" w:cs="Arial"/>
@@ -3271,7 +3261,6 @@
           <w:rFonts w:ascii="Arial" w:eastAsia="Arial" w:hAnsi="Arial" w:cs="Arial"/>
         </w:rPr>
       </w:pPr>
-      <w:bookmarkStart w:id="0" w:name="_GoBack"/>
       <w:r>
         <w:rPr>
           <w:noProof/>
@@ -3313,7 +3302,6 @@
           </wp:inline>
         </w:drawing>
       </w:r>
-      <w:bookmarkEnd w:id="0"/>
     </w:p>
     <w:p>
       <w:pPr>
@@ -3451,6 +3439,111 @@
         </w:rPr>
         <w:t>Cada entidad se debe definir de la anterior manera para que lo tengan en cuenta.</w:t>
       </w:r>
+    </w:p>
+    <w:p>
+      <w:pPr>
+        <w:jc w:val="both"/>
+        <w:rPr>
+          <w:rFonts w:ascii="Arial" w:eastAsia="Arial" w:hAnsi="Arial" w:cs="Arial"/>
+        </w:rPr>
+      </w:pPr>
+    </w:p>
+    <w:p>
+      <w:pPr>
+        <w:jc w:val="both"/>
+        <w:rPr>
+          <w:rFonts w:ascii="Arial" w:eastAsia="Arial" w:hAnsi="Arial" w:cs="Arial"/>
+        </w:rPr>
+      </w:pPr>
+    </w:p>
+    <w:p>
+      <w:pPr>
+        <w:jc w:val="both"/>
+        <w:rPr>
+          <w:rFonts w:ascii="Arial" w:eastAsia="Arial" w:hAnsi="Arial" w:cs="Arial"/>
+        </w:rPr>
+      </w:pPr>
+      <w:bookmarkStart w:id="0" w:name="_GoBack"/>
+      <w:r>
+        <w:rPr>
+          <w:rFonts w:ascii="Arial" w:eastAsia="Arial" w:hAnsi="Arial" w:cs="Arial"/>
+        </w:rPr>
+        <w:t>Se cambia nombre del proyecto principal</w:t>
+      </w:r>
+    </w:p>
+    <w:p>
+      <w:pPr>
+        <w:jc w:val="both"/>
+        <w:rPr>
+          <w:rFonts w:ascii="Arial" w:eastAsia="Arial" w:hAnsi="Arial" w:cs="Arial"/>
+        </w:rPr>
+      </w:pPr>
+      <w:r>
+        <w:rPr>
+          <w:rFonts w:ascii="Arial" w:eastAsia="Arial" w:hAnsi="Arial" w:cs="Arial"/>
+        </w:rPr>
+        <w:t xml:space="preserve">Se realizan instalaciones y configuraciones para trabajar con </w:t>
+      </w:r>
+      <w:proofErr w:type="spellStart"/>
+      <w:r>
+        <w:rPr>
+          <w:rFonts w:ascii="Arial" w:eastAsia="Arial" w:hAnsi="Arial" w:cs="Arial"/>
+        </w:rPr>
+        <w:t>NodeJs</w:t>
+      </w:r>
+      <w:proofErr w:type="spellEnd"/>
+    </w:p>
+    <w:p>
+      <w:pPr>
+        <w:jc w:val="both"/>
+        <w:rPr>
+          <w:rFonts w:ascii="Arial" w:eastAsia="Arial" w:hAnsi="Arial" w:cs="Arial"/>
+        </w:rPr>
+      </w:pPr>
+      <w:r>
+        <w:rPr>
+          <w:rFonts w:ascii="Arial" w:eastAsia="Arial" w:hAnsi="Arial" w:cs="Arial"/>
+        </w:rPr>
+        <w:lastRenderedPageBreak/>
+        <w:t>Se crean la carpeta Modelo estructurado</w:t>
+      </w:r>
+    </w:p>
+    <w:p>
+      <w:pPr>
+        <w:jc w:val="both"/>
+        <w:rPr>
+          <w:rFonts w:ascii="Arial" w:eastAsia="Arial" w:hAnsi="Arial" w:cs="Arial"/>
+        </w:rPr>
+      </w:pPr>
+      <w:r>
+        <w:rPr>
+          <w:rFonts w:ascii="Arial" w:eastAsia="Arial" w:hAnsi="Arial" w:cs="Arial"/>
+        </w:rPr>
+        <w:t>Se crean algunas entidades de para mongo</w:t>
+      </w:r>
+    </w:p>
+    <w:p>
+      <w:pPr>
+        <w:jc w:val="both"/>
+        <w:rPr>
+          <w:rFonts w:ascii="Arial" w:eastAsia="Arial" w:hAnsi="Arial" w:cs="Arial"/>
+        </w:rPr>
+      </w:pPr>
+      <w:r>
+        <w:rPr>
+          <w:rFonts w:ascii="Arial" w:eastAsia="Arial" w:hAnsi="Arial" w:cs="Arial"/>
+        </w:rPr>
+        <w:t xml:space="preserve">Y se crean algunas fuentes de prueba para la conexión </w:t>
+      </w:r>
+      <w:proofErr w:type="spellStart"/>
+      <w:r>
+        <w:rPr>
+          <w:rFonts w:ascii="Arial" w:eastAsia="Arial" w:hAnsi="Arial" w:cs="Arial"/>
+        </w:rPr>
+        <w:t>Postgress</w:t>
+      </w:r>
+      <w:bookmarkEnd w:id="0"/>
+      <w:proofErr w:type="spellEnd"/>
     </w:p>
     <w:sectPr>
       <w:headerReference w:type="default" r:id="rId14"/>

--- a/Documentación/SistemaNotasPoliDocumento.docx
+++ b/Documentación/SistemaNotasPoliDocumento.docx
@@ -3206,6 +3206,7 @@
         <w:t>node</w:t>
       </w:r>
       <w:proofErr w:type="spellEnd"/>
+      <w:proofErr w:type="gramStart"/>
       <w:r>
         <w:rPr>
           <w:rFonts w:ascii="Arial" w:eastAsia="Arial" w:hAnsi="Arial" w:cs="Arial"/>
@@ -3213,37 +3214,29 @@
         </w:rPr>
         <w:t xml:space="preserve"> </w:t>
       </w:r>
-      <w:proofErr w:type="spellStart"/>
       <w:r>
         <w:rPr>
           <w:rFonts w:ascii="Arial" w:eastAsia="Arial" w:hAnsi="Arial" w:cs="Arial"/>
           <w:sz w:val="20"/>
         </w:rPr>
-        <w:t>src</w:t>
-      </w:r>
-      <w:proofErr w:type="spellEnd"/>
+        <w:t>..</w:t>
+      </w:r>
+      <w:proofErr w:type="gramEnd"/>
       <w:r>
         <w:rPr>
           <w:rFonts w:ascii="Arial" w:eastAsia="Arial" w:hAnsi="Arial" w:cs="Arial"/>
           <w:sz w:val="20"/>
         </w:rPr>
-        <w:t>\</w:t>
-      </w:r>
-      <w:proofErr w:type="spellStart"/>
+        <w:t>/index</w:t>
+      </w:r>
+      <w:bookmarkStart w:id="0" w:name="_GoBack"/>
+      <w:bookmarkEnd w:id="0"/>
       <w:r>
         <w:rPr>
           <w:rFonts w:ascii="Arial" w:eastAsia="Arial" w:hAnsi="Arial" w:cs="Arial"/>
           <w:sz w:val="20"/>
         </w:rPr>
-        <w:t>conections</w:t>
-      </w:r>
-      <w:proofErr w:type="spellEnd"/>
-      <w:r>
-        <w:rPr>
-          <w:rFonts w:ascii="Arial" w:eastAsia="Arial" w:hAnsi="Arial" w:cs="Arial"/>
-          <w:sz w:val="20"/>
-        </w:rPr>
-        <w:t>\conectionPostGres.js</w:t>
+        <w:t>.js</w:t>
       </w:r>
     </w:p>
     <w:p>
@@ -3463,7 +3456,6 @@
           <w:rFonts w:ascii="Arial" w:eastAsia="Arial" w:hAnsi="Arial" w:cs="Arial"/>
         </w:rPr>
       </w:pPr>
-      <w:bookmarkStart w:id="0" w:name="_GoBack"/>
       <w:r>
         <w:rPr>
           <w:rFonts w:ascii="Arial" w:eastAsia="Arial" w:hAnsi="Arial" w:cs="Arial"/>
@@ -3542,7 +3534,6 @@
         </w:rPr>
         <w:t>Postgress</w:t>
       </w:r>
-      <w:bookmarkEnd w:id="0"/>
       <w:proofErr w:type="spellEnd"/>
     </w:p>
     <w:sectPr>

--- a/Documentación/SistemaNotasPoliDocumento.docx
+++ b/Documentación/SistemaNotasPoliDocumento.docx
@@ -1,6 +1,6 @@
 
 <file path=word/document.xml><?xml version="1.0" encoding="utf-8"?>
-<w:document xmlns:wpc="http://schemas.microsoft.com/office/word/2010/wordprocessingCanvas" xmlns:cx="http://schemas.microsoft.com/office/drawing/2014/chartex" xmlns:cx1="http://schemas.microsoft.com/office/drawing/2015/9/8/chartex" xmlns:mc="http://schemas.openxmlformats.org/markup-compatibility/2006" xmlns:o="urn:schemas-microsoft-com:office:office" xmlns:r="http://schemas.openxmlformats.org/officeDocument/2006/relationships" xmlns:m="http://schemas.openxmlformats.org/officeDocument/2006/math" xmlns:v="urn:schemas-microsoft-com:vml" xmlns:wp14="http://schemas.microsoft.com/office/word/2010/wordprocessingDrawing" xmlns:wp="http://schemas.openxmlformats.org/drawingml/2006/wordprocessingDrawing" xmlns:w10="urn:schemas-microsoft-com:office:word" xmlns:w="http://schemas.openxmlformats.org/wordprocessingml/2006/main" xmlns:w14="http://schemas.microsoft.com/office/word/2010/wordml" xmlns:w15="http://schemas.microsoft.com/office/word/2012/wordml" xmlns:w16se="http://schemas.microsoft.com/office/word/2015/wordml/symex" xmlns:wpg="http://schemas.microsoft.com/office/word/2010/wordprocessingGroup" xmlns:wpi="http://schemas.microsoft.com/office/word/2010/wordprocessingInk" xmlns:wne="http://schemas.microsoft.com/office/word/2006/wordml" xmlns:wps="http://schemas.microsoft.com/office/word/2010/wordprocessingShape" mc:Ignorable="w14 w15 w16se wp14">
+<w:document xmlns:wpc="http://schemas.microsoft.com/office/word/2010/wordprocessingCanvas" xmlns:cx="http://schemas.microsoft.com/office/drawing/2014/chartex" xmlns:cx1="http://schemas.microsoft.com/office/drawing/2015/9/8/chartex" xmlns:cx2="http://schemas.microsoft.com/office/drawing/2015/10/21/chartex" xmlns:cx3="http://schemas.microsoft.com/office/drawing/2016/5/9/chartex" xmlns:cx4="http://schemas.microsoft.com/office/drawing/2016/5/10/chartex" xmlns:cx5="http://schemas.microsoft.com/office/drawing/2016/5/11/chartex" xmlns:cx6="http://schemas.microsoft.com/office/drawing/2016/5/12/chartex" xmlns:cx7="http://schemas.microsoft.com/office/drawing/2016/5/13/chartex" xmlns:cx8="http://schemas.microsoft.com/office/drawing/2016/5/14/chartex" xmlns:mc="http://schemas.openxmlformats.org/markup-compatibility/2006" xmlns:aink="http://schemas.microsoft.com/office/drawing/2016/ink" xmlns:am3d="http://schemas.microsoft.com/office/drawing/2017/model3d" xmlns:o="urn:schemas-microsoft-com:office:office" xmlns:r="http://schemas.openxmlformats.org/officeDocument/2006/relationships" xmlns:m="http://schemas.openxmlformats.org/officeDocument/2006/math" xmlns:v="urn:schemas-microsoft-com:vml" xmlns:wp14="http://schemas.microsoft.com/office/word/2010/wordprocessingDrawing" xmlns:wp="http://schemas.openxmlformats.org/drawingml/2006/wordprocessingDrawing" xmlns:w10="urn:schemas-microsoft-com:office:word" xmlns:w="http://schemas.openxmlformats.org/wordprocessingml/2006/main" xmlns:w14="http://schemas.microsoft.com/office/word/2010/wordml" xmlns:w15="http://schemas.microsoft.com/office/word/2012/wordml" xmlns:w16cex="http://schemas.microsoft.com/office/word/2018/wordml/cex" xmlns:w16cid="http://schemas.microsoft.com/office/word/2016/wordml/cid" xmlns:w16="http://schemas.microsoft.com/office/word/2018/wordml" xmlns:w16sdtdh="http://schemas.microsoft.com/office/word/2020/wordml/sdtdatahash" xmlns:w16se="http://schemas.microsoft.com/office/word/2015/wordml/symex" xmlns:wpg="http://schemas.microsoft.com/office/word/2010/wordprocessingGroup" xmlns:wpi="http://schemas.microsoft.com/office/word/2010/wordprocessingInk" xmlns:wne="http://schemas.microsoft.com/office/word/2006/wordml" xmlns:wps="http://schemas.microsoft.com/office/word/2010/wordprocessingShape" mc:Ignorable="w14 w15 w16se w16cid w16 w16cex w16sdtdh wp14">
   <w:body>
     <w:sdt>
       <w:sdtPr>
@@ -16,9 +16,6 @@
         </w:rPr>
       </w:sdtEndPr>
       <w:sdtContent>
-        <w:p/>
-        <w:p/>
-        <w:p/>
         <w:p/>
         <w:p>
           <w:pPr>
@@ -38,8 +35,8 @@
               <w:rFonts w:ascii="Arial" w:eastAsia="Arial" w:hAnsi="Arial" w:cs="Arial"/>
               <w:b/>
               <w:color w:val="000000"/>
-              <w:sz w:val="22"/>
-              <w:szCs w:val="22"/>
+              <w:sz w:val="28"/>
+              <w:szCs w:val="28"/>
             </w:rPr>
           </w:pPr>
           <w:r>
@@ -47,8 +44,8 @@
               <w:rFonts w:ascii="Arial" w:eastAsia="Arial" w:hAnsi="Arial" w:cs="Arial"/>
               <w:b/>
               <w:color w:val="000000"/>
-              <w:sz w:val="22"/>
-              <w:szCs w:val="22"/>
+              <w:sz w:val="28"/>
+              <w:szCs w:val="28"/>
             </w:rPr>
             <w:t>BASES DE DATOS 2</w:t>
           </w:r>
@@ -59,12 +56,71 @@
             <w:rPr>
               <w:b/>
               <w:color w:val="000000"/>
+              <w:sz w:val="28"/>
+              <w:szCs w:val="28"/>
+            </w:rPr>
+          </w:pPr>
+        </w:p>
+        <w:p>
+          <w:pPr>
+            <w:jc w:val="center"/>
+            <w:rPr>
+              <w:b/>
+              <w:color w:val="000000"/>
+              <w:sz w:val="28"/>
+              <w:szCs w:val="28"/>
+            </w:rPr>
+          </w:pPr>
+        </w:p>
+        <w:p>
+          <w:pPr>
+            <w:jc w:val="center"/>
+            <w:rPr>
+              <w:b/>
+              <w:color w:val="000000"/>
+              <w:sz w:val="28"/>
+              <w:szCs w:val="28"/>
+            </w:rPr>
+          </w:pPr>
+        </w:p>
+        <w:p>
+          <w:pPr>
+            <w:jc w:val="center"/>
+            <w:rPr>
+              <w:b/>
+              <w:color w:val="000000"/>
+              <w:sz w:val="28"/>
+              <w:szCs w:val="28"/>
+            </w:rPr>
+          </w:pPr>
+        </w:p>
+        <w:p>
+          <w:pPr>
+            <w:jc w:val="center"/>
+            <w:rPr>
+              <w:b/>
+              <w:color w:val="000000"/>
+              <w:sz w:val="28"/>
+              <w:szCs w:val="28"/>
+            </w:rPr>
+          </w:pPr>
+        </w:p>
+        <w:p>
+          <w:pPr>
+            <w:jc w:val="center"/>
+            <w:rPr>
+              <w:b/>
+              <w:color w:val="000000"/>
+              <w:sz w:val="28"/>
+              <w:szCs w:val="28"/>
             </w:rPr>
           </w:pPr>
           <w:r>
             <w:rPr>
               <w:b/>
               <w:color w:val="000000"/>
+              <w:sz w:val="28"/>
+              <w:szCs w:val="28"/>
             </w:rPr>
             <w:t xml:space="preserve">PROYECTO DE </w:t>
           </w:r>
@@ -72,6 +128,8 @@
             <w:rPr>
               <w:b/>
               <w:color w:val="000000"/>
+              <w:sz w:val="28"/>
+              <w:szCs w:val="28"/>
             </w:rPr>
             <w:t>CURSO:</w:t>
           </w:r>
@@ -79,118 +137,355 @@
             <w:rPr>
               <w:b/>
               <w:color w:val="000000"/>
-            </w:rPr>
-            <w:t xml:space="preserve"> Sistema Notas Poli</w:t>
+              <w:sz w:val="28"/>
+              <w:szCs w:val="28"/>
+            </w:rPr>
+            <w:t xml:space="preserve"> </w:t>
           </w:r>
         </w:p>
         <w:p>
           <w:pPr>
             <w:jc w:val="center"/>
+            <w:rPr>
+              <w:sz w:val="28"/>
+              <w:szCs w:val="28"/>
+            </w:rPr>
           </w:pPr>
           <w:r>
             <w:rPr>
               <w:b/>
               <w:color w:val="000000"/>
+              <w:sz w:val="28"/>
+              <w:szCs w:val="28"/>
             </w:rPr>
             <w:t>SISTEMA DE NOTAS POLI</w:t>
           </w:r>
         </w:p>
-        <w:p/>
-        <w:p/>
-        <w:p/>
-        <w:p/>
-        <w:p/>
-        <w:p/>
-        <w:p/>
-        <w:p/>
-        <w:p/>
-        <w:p/>
-        <w:p/>
-        <w:p/>
         <w:p>
           <w:pPr>
             <w:jc w:val="center"/>
+            <w:rPr>
+              <w:sz w:val="28"/>
+              <w:szCs w:val="28"/>
+            </w:rPr>
           </w:pPr>
         </w:p>
         <w:p>
           <w:pPr>
             <w:jc w:val="center"/>
+            <w:rPr>
+              <w:sz w:val="28"/>
+              <w:szCs w:val="28"/>
+            </w:rPr>
+          </w:pPr>
+        </w:p>
+        <w:p>
+          <w:pPr>
+            <w:rPr>
+              <w:sz w:val="28"/>
+              <w:szCs w:val="28"/>
+            </w:rPr>
+          </w:pPr>
+        </w:p>
+        <w:p>
+          <w:pPr>
+            <w:jc w:val="center"/>
+            <w:rPr>
+              <w:sz w:val="28"/>
+              <w:szCs w:val="28"/>
+            </w:rPr>
+          </w:pPr>
+        </w:p>
+        <w:p>
+          <w:pPr>
+            <w:jc w:val="center"/>
+            <w:rPr>
+              <w:sz w:val="28"/>
+              <w:szCs w:val="28"/>
+            </w:rPr>
+          </w:pPr>
+        </w:p>
+        <w:p>
+          <w:pPr>
+            <w:jc w:val="center"/>
+            <w:rPr>
+              <w:sz w:val="28"/>
+              <w:szCs w:val="28"/>
+            </w:rPr>
+          </w:pPr>
+        </w:p>
+        <w:p>
+          <w:pPr>
+            <w:jc w:val="center"/>
+            <w:rPr>
+              <w:sz w:val="28"/>
+              <w:szCs w:val="28"/>
+            </w:rPr>
+          </w:pPr>
+        </w:p>
+        <w:p>
+          <w:pPr>
+            <w:jc w:val="center"/>
+            <w:rPr>
+              <w:sz w:val="28"/>
+              <w:szCs w:val="28"/>
+            </w:rPr>
+          </w:pPr>
+        </w:p>
+        <w:p>
+          <w:pPr>
+            <w:jc w:val="center"/>
+            <w:rPr>
+              <w:sz w:val="28"/>
+              <w:szCs w:val="28"/>
+            </w:rPr>
+          </w:pPr>
+        </w:p>
+        <w:p>
+          <w:pPr>
+            <w:jc w:val="center"/>
+            <w:rPr>
+              <w:sz w:val="28"/>
+              <w:szCs w:val="28"/>
+            </w:rPr>
+          </w:pPr>
+        </w:p>
+        <w:p>
+          <w:pPr>
+            <w:jc w:val="center"/>
+            <w:rPr>
+              <w:sz w:val="28"/>
+              <w:szCs w:val="28"/>
+            </w:rPr>
+          </w:pPr>
+        </w:p>
+        <w:p>
+          <w:pPr>
+            <w:jc w:val="center"/>
+            <w:rPr>
+              <w:sz w:val="28"/>
+              <w:szCs w:val="28"/>
+            </w:rPr>
           </w:pPr>
           <w:r>
+            <w:rPr>
+              <w:sz w:val="28"/>
+              <w:szCs w:val="28"/>
+            </w:rPr>
             <w:t>Deisy Carolina Ossa</w:t>
           </w:r>
         </w:p>
         <w:p>
           <w:pPr>
             <w:jc w:val="center"/>
+            <w:rPr>
+              <w:sz w:val="28"/>
+              <w:szCs w:val="28"/>
+            </w:rPr>
           </w:pPr>
           <w:r>
+            <w:rPr>
+              <w:sz w:val="28"/>
+              <w:szCs w:val="28"/>
+            </w:rPr>
             <w:t>Andres Felipe Ospina Henao</w:t>
           </w:r>
         </w:p>
         <w:p>
           <w:pPr>
             <w:jc w:val="center"/>
+            <w:rPr>
+              <w:sz w:val="28"/>
+              <w:szCs w:val="28"/>
+            </w:rPr>
           </w:pPr>
           <w:r>
+            <w:rPr>
+              <w:sz w:val="28"/>
+              <w:szCs w:val="28"/>
+            </w:rPr>
             <w:t>Emanuel Muñoz Lopera</w:t>
           </w:r>
         </w:p>
         <w:p>
           <w:pPr>
             <w:jc w:val="center"/>
+            <w:rPr>
+              <w:sz w:val="28"/>
+              <w:szCs w:val="28"/>
+            </w:rPr>
           </w:pPr>
           <w:r>
+            <w:rPr>
+              <w:sz w:val="28"/>
+              <w:szCs w:val="28"/>
+            </w:rPr>
             <w:t>Manuel Alejandro Correa</w:t>
           </w:r>
         </w:p>
-        <w:p/>
-        <w:p/>
-        <w:p/>
-        <w:p/>
-        <w:p/>
-        <w:p/>
-        <w:p/>
-        <w:p/>
-        <w:p/>
-        <w:p/>
-        <w:p/>
-        <w:p/>
-        <w:p/>
         <w:p>
           <w:pPr>
             <w:jc w:val="center"/>
+            <w:rPr>
+              <w:sz w:val="28"/>
+              <w:szCs w:val="28"/>
+            </w:rPr>
+          </w:pPr>
+        </w:p>
+        <w:p>
+          <w:pPr>
+            <w:jc w:val="center"/>
+            <w:rPr>
+              <w:sz w:val="28"/>
+              <w:szCs w:val="28"/>
+            </w:rPr>
+          </w:pPr>
+        </w:p>
+        <w:p>
+          <w:pPr>
+            <w:jc w:val="center"/>
+            <w:rPr>
+              <w:sz w:val="28"/>
+              <w:szCs w:val="28"/>
+            </w:rPr>
+          </w:pPr>
+        </w:p>
+        <w:p>
+          <w:pPr>
+            <w:jc w:val="center"/>
+            <w:rPr>
+              <w:sz w:val="28"/>
+              <w:szCs w:val="28"/>
+            </w:rPr>
+          </w:pPr>
+        </w:p>
+        <w:p>
+          <w:pPr>
+            <w:jc w:val="center"/>
+            <w:rPr>
+              <w:sz w:val="28"/>
+              <w:szCs w:val="28"/>
+            </w:rPr>
+          </w:pPr>
+        </w:p>
+        <w:p>
+          <w:pPr>
+            <w:jc w:val="center"/>
+            <w:rPr>
+              <w:sz w:val="28"/>
+              <w:szCs w:val="28"/>
+            </w:rPr>
+          </w:pPr>
+        </w:p>
+        <w:p>
+          <w:pPr>
+            <w:jc w:val="center"/>
+            <w:rPr>
+              <w:sz w:val="28"/>
+              <w:szCs w:val="28"/>
+            </w:rPr>
+          </w:pPr>
+        </w:p>
+        <w:p>
+          <w:pPr>
+            <w:jc w:val="center"/>
+            <w:rPr>
+              <w:sz w:val="28"/>
+              <w:szCs w:val="28"/>
+            </w:rPr>
+          </w:pPr>
+        </w:p>
+        <w:p>
+          <w:pPr>
+            <w:jc w:val="center"/>
+            <w:rPr>
+              <w:sz w:val="28"/>
+              <w:szCs w:val="28"/>
+            </w:rPr>
+          </w:pPr>
+        </w:p>
+        <w:p>
+          <w:pPr>
+            <w:jc w:val="center"/>
+            <w:rPr>
+              <w:sz w:val="28"/>
+              <w:szCs w:val="28"/>
+            </w:rPr>
+          </w:pPr>
+        </w:p>
+        <w:p>
+          <w:pPr>
+            <w:jc w:val="center"/>
+            <w:rPr>
+              <w:sz w:val="28"/>
+              <w:szCs w:val="28"/>
+            </w:rPr>
           </w:pPr>
           <w:r>
+            <w:rPr>
+              <w:sz w:val="28"/>
+              <w:szCs w:val="28"/>
+            </w:rPr>
             <w:t>Politécnico colombiano Jaime Isaza Cadavid</w:t>
           </w:r>
         </w:p>
         <w:p>
           <w:pPr>
             <w:jc w:val="center"/>
+            <w:rPr>
+              <w:sz w:val="28"/>
+              <w:szCs w:val="28"/>
+            </w:rPr>
           </w:pPr>
           <w:r>
+            <w:rPr>
+              <w:sz w:val="28"/>
+              <w:szCs w:val="28"/>
+            </w:rPr>
             <w:t>Facultad de ingeniería</w:t>
           </w:r>
         </w:p>
         <w:p>
           <w:pPr>
             <w:jc w:val="center"/>
+            <w:rPr>
+              <w:sz w:val="28"/>
+              <w:szCs w:val="28"/>
+            </w:rPr>
           </w:pPr>
           <w:r>
+            <w:rPr>
+              <w:sz w:val="28"/>
+              <w:szCs w:val="28"/>
+            </w:rPr>
             <w:t>Medellín</w:t>
           </w:r>
         </w:p>
         <w:p>
           <w:pPr>
             <w:jc w:val="center"/>
+            <w:rPr>
+              <w:sz w:val="28"/>
+              <w:szCs w:val="28"/>
+            </w:rPr>
           </w:pPr>
           <w:r>
+            <w:rPr>
+              <w:sz w:val="28"/>
+              <w:szCs w:val="28"/>
+            </w:rPr>
             <w:t>2022</w:t>
           </w:r>
         </w:p>
-        <w:p/>
-        <w:p/>
+        <w:p>
+          <w:pPr>
+            <w:jc w:val="center"/>
+            <w:rPr>
+              <w:sz w:val="28"/>
+              <w:szCs w:val="28"/>
+            </w:rPr>
+          </w:pPr>
+        </w:p>
         <w:p>
           <w:pPr>
             <w:rPr>
@@ -211,7 +506,6 @@
         <w:rPr>
           <w:rFonts w:ascii="Arial" w:eastAsia="Arial" w:hAnsi="Arial" w:cs="Arial"/>
         </w:rPr>
-        <w:lastRenderedPageBreak/>
         <w:t xml:space="preserve">                                                                                                                                                        </w:t>
       </w:r>
     </w:p>
@@ -241,7 +535,7 @@
     </w:p>
     <w:p>
       <w:pPr>
-        <w:pStyle w:val="Prrafodelista"/>
+        <w:pStyle w:val="ListParagraph"/>
         <w:numPr>
           <w:ilvl w:val="0"/>
           <w:numId w:val="3"/>
@@ -285,16 +579,16 @@
     </w:p>
     <w:p>
       <w:pPr>
-        <w:pStyle w:val="Prrafodelista"/>
-        <w:jc w:val="both"/>
-        <w:rPr>
-          <w:rFonts w:ascii="Arial" w:eastAsia="Arial" w:hAnsi="Arial" w:cs="Arial"/>
-        </w:rPr>
-      </w:pPr>
-    </w:p>
-    <w:p>
-      <w:pPr>
-        <w:pStyle w:val="Prrafodelista"/>
+        <w:pStyle w:val="ListParagraph"/>
+        <w:jc w:val="both"/>
+        <w:rPr>
+          <w:rFonts w:ascii="Arial" w:eastAsia="Arial" w:hAnsi="Arial" w:cs="Arial"/>
+        </w:rPr>
+      </w:pPr>
+    </w:p>
+    <w:p>
+      <w:pPr>
+        <w:pStyle w:val="ListParagraph"/>
         <w:jc w:val="both"/>
         <w:rPr>
           <w:rFonts w:ascii="Arial" w:eastAsia="Arial" w:hAnsi="Arial" w:cs="Arial"/>
@@ -311,17 +605,17 @@
     </w:p>
     <w:p>
       <w:pPr>
-        <w:pStyle w:val="Prrafodelista"/>
-        <w:jc w:val="both"/>
-        <w:rPr>
-          <w:rFonts w:ascii="Arial" w:eastAsia="Arial" w:hAnsi="Arial" w:cs="Arial"/>
-          <w:lang w:val="es-CO"/>
-        </w:rPr>
-      </w:pPr>
-    </w:p>
-    <w:p>
-      <w:pPr>
-        <w:pStyle w:val="Prrafodelista"/>
+        <w:pStyle w:val="ListParagraph"/>
+        <w:jc w:val="both"/>
+        <w:rPr>
+          <w:rFonts w:ascii="Arial" w:eastAsia="Arial" w:hAnsi="Arial" w:cs="Arial"/>
+          <w:lang w:val="es-CO"/>
+        </w:rPr>
+      </w:pPr>
+    </w:p>
+    <w:p>
+      <w:pPr>
+        <w:pStyle w:val="ListParagraph"/>
         <w:numPr>
           <w:ilvl w:val="1"/>
           <w:numId w:val="3"/>
@@ -353,12 +647,28 @@
           <w:rFonts w:ascii="Arial" w:eastAsia="Arial" w:hAnsi="Arial" w:cs="Arial"/>
           <w:lang w:val="es-CO"/>
         </w:rPr>
-        <w:t xml:space="preserve"> of Node.js ayuda al servidor a obtener una respuesta de la llamada API anterior.</w:t>
-      </w:r>
-    </w:p>
-    <w:p>
-      <w:pPr>
-        <w:pStyle w:val="Prrafodelista"/>
+        <w:t xml:space="preserve"> </w:t>
+      </w:r>
+      <w:proofErr w:type="spellStart"/>
+      <w:r>
+        <w:rPr>
+          <w:rFonts w:ascii="Arial" w:eastAsia="Arial" w:hAnsi="Arial" w:cs="Arial"/>
+          <w:lang w:val="es-CO"/>
+        </w:rPr>
+        <w:t>of</w:t>
+      </w:r>
+      <w:proofErr w:type="spellEnd"/>
+      <w:r>
+        <w:rPr>
+          <w:rFonts w:ascii="Arial" w:eastAsia="Arial" w:hAnsi="Arial" w:cs="Arial"/>
+          <w:lang w:val="es-CO"/>
+        </w:rPr>
+        <w:t xml:space="preserve"> Node.js ayuda al servidor a obtener una respuesta de la llamada API anterior.</w:t>
+      </w:r>
+    </w:p>
+    <w:p>
+      <w:pPr>
+        <w:pStyle w:val="ListParagraph"/>
         <w:numPr>
           <w:ilvl w:val="1"/>
           <w:numId w:val="3"/>
@@ -379,7 +689,7 @@
     </w:p>
     <w:p>
       <w:pPr>
-        <w:pStyle w:val="Prrafodelista"/>
+        <w:pStyle w:val="ListParagraph"/>
         <w:numPr>
           <w:ilvl w:val="1"/>
           <w:numId w:val="3"/>
@@ -400,7 +710,7 @@
     </w:p>
     <w:p>
       <w:pPr>
-        <w:pStyle w:val="Prrafodelista"/>
+        <w:pStyle w:val="ListParagraph"/>
         <w:numPr>
           <w:ilvl w:val="1"/>
           <w:numId w:val="3"/>
@@ -449,7 +759,7 @@
     </w:p>
     <w:p>
       <w:pPr>
-        <w:pStyle w:val="Prrafodelista"/>
+        <w:pStyle w:val="ListParagraph"/>
         <w:numPr>
           <w:ilvl w:val="1"/>
           <w:numId w:val="3"/>
@@ -470,7 +780,7 @@
     </w:p>
     <w:p>
       <w:pPr>
-        <w:pStyle w:val="Prrafodelista"/>
+        <w:pStyle w:val="ListParagraph"/>
         <w:ind w:left="1440"/>
         <w:jc w:val="both"/>
         <w:rPr>
@@ -481,7 +791,16 @@
     </w:p>
     <w:p>
       <w:pPr>
-        <w:pStyle w:val="Prrafodelista"/>
+        <w:pStyle w:val="ListParagraph"/>
+        <w:jc w:val="both"/>
+        <w:rPr>
+          <w:rFonts w:ascii="Arial" w:eastAsia="Arial" w:hAnsi="Arial" w:cs="Arial"/>
+        </w:rPr>
+      </w:pPr>
+    </w:p>
+    <w:p>
+      <w:pPr>
+        <w:pStyle w:val="ListParagraph"/>
         <w:numPr>
           <w:ilvl w:val="0"/>
           <w:numId w:val="3"/>
@@ -489,101 +808,6 @@
         <w:jc w:val="both"/>
         <w:rPr>
           <w:rFonts w:ascii="Arial" w:eastAsia="Arial" w:hAnsi="Arial" w:cs="Arial"/>
-        </w:rPr>
-      </w:pPr>
-      <w:r>
-        <w:rPr>
-          <w:rFonts w:ascii="Arial" w:eastAsia="Arial" w:hAnsi="Arial" w:cs="Arial"/>
-        </w:rPr>
-        <w:t>Métodos de conexión a base datos mongo</w:t>
-      </w:r>
-    </w:p>
-    <w:p>
-      <w:pPr>
-        <w:pStyle w:val="Prrafodelista"/>
-        <w:numPr>
-          <w:ilvl w:val="0"/>
-          <w:numId w:val="3"/>
-        </w:numPr>
-        <w:jc w:val="both"/>
-        <w:rPr>
-          <w:rFonts w:ascii="Arial" w:eastAsia="Arial" w:hAnsi="Arial" w:cs="Arial"/>
-        </w:rPr>
-      </w:pPr>
-      <w:r>
-        <w:rPr>
-          <w:rFonts w:ascii="Arial" w:eastAsia="Arial" w:hAnsi="Arial" w:cs="Arial"/>
-        </w:rPr>
-        <w:t>Métodos de consulta a Mongo</w:t>
-      </w:r>
-    </w:p>
-    <w:p>
-      <w:pPr>
-        <w:pStyle w:val="Prrafodelista"/>
-        <w:numPr>
-          <w:ilvl w:val="0"/>
-          <w:numId w:val="3"/>
-        </w:numPr>
-        <w:jc w:val="both"/>
-        <w:rPr>
-          <w:rFonts w:ascii="Arial" w:eastAsia="Arial" w:hAnsi="Arial" w:cs="Arial"/>
-        </w:rPr>
-      </w:pPr>
-      <w:r>
-        <w:rPr>
-          <w:rFonts w:ascii="Arial" w:eastAsia="Arial" w:hAnsi="Arial" w:cs="Arial"/>
-        </w:rPr>
-        <w:t>Métodos de Inserción a Mongo</w:t>
-      </w:r>
-    </w:p>
-    <w:p>
-      <w:pPr>
-        <w:pStyle w:val="Prrafodelista"/>
-        <w:numPr>
-          <w:ilvl w:val="0"/>
-          <w:numId w:val="3"/>
-        </w:numPr>
-        <w:jc w:val="both"/>
-        <w:rPr>
-          <w:rFonts w:ascii="Arial" w:eastAsia="Arial" w:hAnsi="Arial" w:cs="Arial"/>
-        </w:rPr>
-      </w:pPr>
-      <w:r>
-        <w:rPr>
-          <w:rFonts w:ascii="Arial" w:eastAsia="Arial" w:hAnsi="Arial" w:cs="Arial"/>
-        </w:rPr>
-        <w:t>Métodos de Edición a Mongo</w:t>
-      </w:r>
-    </w:p>
-    <w:p>
-      <w:pPr>
-        <w:pStyle w:val="Prrafodelista"/>
-        <w:numPr>
-          <w:ilvl w:val="0"/>
-          <w:numId w:val="3"/>
-        </w:numPr>
-        <w:jc w:val="both"/>
-        <w:rPr>
-          <w:rFonts w:ascii="Arial" w:eastAsia="Arial" w:hAnsi="Arial" w:cs="Arial"/>
-        </w:rPr>
-      </w:pPr>
-      <w:r>
-        <w:rPr>
-          <w:rFonts w:ascii="Arial" w:eastAsia="Arial" w:hAnsi="Arial" w:cs="Arial"/>
-        </w:rPr>
-        <w:t>Métodos de Eliminación a Mongo</w:t>
-      </w:r>
-    </w:p>
-    <w:p>
-      <w:pPr>
-        <w:pStyle w:val="Prrafodelista"/>
-        <w:numPr>
-          <w:ilvl w:val="0"/>
-          <w:numId w:val="3"/>
-        </w:numPr>
-        <w:jc w:val="both"/>
-        <w:rPr>
-          <w:rFonts w:ascii="Arial" w:eastAsia="Arial" w:hAnsi="Arial" w:cs="Arial"/>
           <w:b/>
         </w:rPr>
       </w:pPr>
@@ -599,7 +823,7 @@
     </w:p>
     <w:p>
       <w:pPr>
-        <w:pStyle w:val="Prrafodelista"/>
+        <w:pStyle w:val="ListParagraph"/>
         <w:numPr>
           <w:ilvl w:val="1"/>
           <w:numId w:val="3"/>
@@ -620,7 +844,7 @@
     </w:p>
     <w:p>
       <w:pPr>
-        <w:pStyle w:val="Prrafodelista"/>
+        <w:pStyle w:val="ListParagraph"/>
         <w:ind w:left="1440"/>
         <w:jc w:val="both"/>
         <w:rPr>
@@ -637,32 +861,18 @@
         <w:rPr>
           <w:rFonts w:ascii="Arial" w:eastAsia="Arial" w:hAnsi="Arial" w:cs="Arial"/>
         </w:rPr>
-        <w:t xml:space="preserve">a </w:t>
-      </w:r>
-      <w:proofErr w:type="gramStart"/>
-      <w:r>
-        <w:rPr>
-          <w:rFonts w:ascii="Arial" w:eastAsia="Arial" w:hAnsi="Arial" w:cs="Arial"/>
-        </w:rPr>
-        <w:t xml:space="preserve">la </w:t>
-      </w:r>
-      <w:r>
-        <w:rPr>
-          <w:rFonts w:ascii="Arial" w:eastAsia="Arial" w:hAnsi="Arial" w:cs="Arial"/>
-        </w:rPr>
-        <w:t xml:space="preserve"> BD</w:t>
-      </w:r>
-      <w:proofErr w:type="gramEnd"/>
-      <w:r>
-        <w:rPr>
-          <w:rFonts w:ascii="Arial" w:eastAsia="Arial" w:hAnsi="Arial" w:cs="Arial"/>
-        </w:rPr>
-        <w:t xml:space="preserve"> desde cualquier herramienta que prefieran.</w:t>
-      </w:r>
-    </w:p>
-    <w:p>
-      <w:pPr>
-        <w:pStyle w:val="Prrafodelista"/>
+        <w:t>a la</w:t>
+      </w:r>
+      <w:r>
+        <w:rPr>
+          <w:rFonts w:ascii="Arial" w:eastAsia="Arial" w:hAnsi="Arial" w:cs="Arial"/>
+        </w:rPr>
+        <w:t xml:space="preserve"> BD desde cualquier herramienta que prefieran.</w:t>
+      </w:r>
+    </w:p>
+    <w:p>
+      <w:pPr>
+        <w:pStyle w:val="ListParagraph"/>
         <w:numPr>
           <w:ilvl w:val="2"/>
           <w:numId w:val="3"/>
@@ -700,7 +910,7 @@
     </w:p>
     <w:p>
       <w:pPr>
-        <w:pStyle w:val="Prrafodelista"/>
+        <w:pStyle w:val="ListParagraph"/>
         <w:numPr>
           <w:ilvl w:val="2"/>
           <w:numId w:val="3"/>
@@ -738,7 +948,7 @@
     </w:p>
     <w:p>
       <w:pPr>
-        <w:pStyle w:val="Prrafodelista"/>
+        <w:pStyle w:val="ListParagraph"/>
         <w:numPr>
           <w:ilvl w:val="2"/>
           <w:numId w:val="3"/>
@@ -777,7 +987,7 @@
     </w:p>
     <w:p>
       <w:pPr>
-        <w:pStyle w:val="Prrafodelista"/>
+        <w:pStyle w:val="ListParagraph"/>
         <w:numPr>
           <w:ilvl w:val="2"/>
           <w:numId w:val="3"/>
@@ -806,7 +1016,7 @@
     </w:p>
     <w:p>
       <w:pPr>
-        <w:pStyle w:val="Prrafodelista"/>
+        <w:pStyle w:val="ListParagraph"/>
         <w:numPr>
           <w:ilvl w:val="2"/>
           <w:numId w:val="3"/>
@@ -846,7 +1056,7 @@
     </w:p>
     <w:p>
       <w:pPr>
-        <w:pStyle w:val="Prrafodelista"/>
+        <w:pStyle w:val="ListParagraph"/>
         <w:numPr>
           <w:ilvl w:val="2"/>
           <w:numId w:val="3"/>
@@ -910,7 +1120,7 @@
     </w:p>
     <w:p>
       <w:pPr>
-        <w:pStyle w:val="Prrafodelista"/>
+        <w:pStyle w:val="ListParagraph"/>
         <w:numPr>
           <w:ilvl w:val="1"/>
           <w:numId w:val="3"/>
@@ -967,7 +1177,7 @@
     </w:p>
     <w:p>
       <w:pPr>
-        <w:pStyle w:val="Prrafodelista"/>
+        <w:pStyle w:val="ListParagraph"/>
         <w:numPr>
           <w:ilvl w:val="2"/>
           <w:numId w:val="3"/>
@@ -990,7 +1200,7 @@
     </w:p>
     <w:p>
       <w:pPr>
-        <w:pStyle w:val="Prrafodelista"/>
+        <w:pStyle w:val="ListParagraph"/>
         <w:numPr>
           <w:ilvl w:val="2"/>
           <w:numId w:val="3"/>
@@ -1027,7 +1237,7 @@
     </w:p>
     <w:p>
       <w:pPr>
-        <w:pStyle w:val="Prrafodelista"/>
+        <w:pStyle w:val="ListParagraph"/>
         <w:numPr>
           <w:ilvl w:val="2"/>
           <w:numId w:val="3"/>
@@ -1050,7 +1260,7 @@
     </w:p>
     <w:p>
       <w:pPr>
-        <w:pStyle w:val="Prrafodelista"/>
+        <w:pStyle w:val="ListParagraph"/>
         <w:numPr>
           <w:ilvl w:val="2"/>
           <w:numId w:val="3"/>
@@ -1097,7 +1307,16 @@
     </w:p>
     <w:p>
       <w:pPr>
-        <w:pStyle w:val="Prrafodelista"/>
+        <w:jc w:val="both"/>
+        <w:rPr>
+          <w:rFonts w:ascii="Arial" w:eastAsia="Arial" w:hAnsi="Arial" w:cs="Arial"/>
+          <w:b/>
+        </w:rPr>
+      </w:pPr>
+    </w:p>
+    <w:p>
+      <w:pPr>
+        <w:pStyle w:val="ListParagraph"/>
         <w:numPr>
           <w:ilvl w:val="0"/>
           <w:numId w:val="8"/>
@@ -1127,10 +1346,17 @@
         </w:rPr>
         <w:t xml:space="preserve"> Angular</w:t>
       </w:r>
-    </w:p>
-    <w:p>
-      <w:pPr>
-        <w:pStyle w:val="Prrafodelista"/>
+      <w:r>
+        <w:rPr>
+          <w:rFonts w:ascii="Arial" w:eastAsia="Arial" w:hAnsi="Arial" w:cs="Arial"/>
+          <w:b/>
+        </w:rPr>
+        <w:t>, Angular Material</w:t>
+      </w:r>
+    </w:p>
+    <w:p>
+      <w:pPr>
+        <w:pStyle w:val="ListParagraph"/>
         <w:numPr>
           <w:ilvl w:val="0"/>
           <w:numId w:val="4"/>
@@ -1146,9 +1372,130 @@
         </w:rPr>
         <w:t>Características</w:t>
       </w:r>
-    </w:p>
-    <w:p>
-      <w:pPr>
+      <w:r>
+        <w:rPr>
+          <w:rFonts w:ascii="Arial" w:eastAsia="Arial" w:hAnsi="Arial" w:cs="Arial"/>
+        </w:rPr>
+        <w:t xml:space="preserve">: </w:t>
+      </w:r>
+    </w:p>
+    <w:p>
+      <w:pPr>
+        <w:pStyle w:val="ListParagraph"/>
+        <w:numPr>
+          <w:ilvl w:val="1"/>
+          <w:numId w:val="4"/>
+        </w:numPr>
+        <w:jc w:val="both"/>
+        <w:rPr>
+          <w:rFonts w:ascii="Arial" w:eastAsia="Arial" w:hAnsi="Arial" w:cs="Arial"/>
+        </w:rPr>
+      </w:pPr>
+      <w:r>
+        <w:rPr>
+          <w:rFonts w:ascii="Arial" w:eastAsia="Arial" w:hAnsi="Arial" w:cs="Arial"/>
+        </w:rPr>
+        <w:t>Las aplicaciones de Angular se cargan rápidamente gracias al nuevo enrutador de componentes. Este ofrece una división automática de códigos para que los usuarios solo carguen el código necesario para procesar la vista que solicitan.</w:t>
+      </w:r>
+    </w:p>
+    <w:p>
+      <w:pPr>
+        <w:pStyle w:val="ListParagraph"/>
+        <w:numPr>
+          <w:ilvl w:val="1"/>
+          <w:numId w:val="4"/>
+        </w:numPr>
+        <w:jc w:val="both"/>
+        <w:rPr>
+          <w:rFonts w:ascii="Arial" w:eastAsia="Arial" w:hAnsi="Arial" w:cs="Arial"/>
+        </w:rPr>
+      </w:pPr>
+      <w:r>
+        <w:rPr>
+          <w:rFonts w:ascii="Arial" w:eastAsia="Arial" w:hAnsi="Arial" w:cs="Arial"/>
+        </w:rPr>
+        <w:t xml:space="preserve">Fácil de </w:t>
+      </w:r>
+      <w:r>
+        <w:rPr>
+          <w:rFonts w:ascii="Arial" w:eastAsia="Arial" w:hAnsi="Arial" w:cs="Arial"/>
+        </w:rPr>
+        <w:t xml:space="preserve">implementar diseños basados en Material </w:t>
+      </w:r>
+      <w:proofErr w:type="spellStart"/>
+      <w:r>
+        <w:rPr>
+          <w:rFonts w:ascii="Arial" w:eastAsia="Arial" w:hAnsi="Arial" w:cs="Arial"/>
+        </w:rPr>
+        <w:t>Design</w:t>
+      </w:r>
+      <w:proofErr w:type="spellEnd"/>
+      <w:r>
+        <w:rPr>
+          <w:rFonts w:ascii="Arial" w:eastAsia="Arial" w:hAnsi="Arial" w:cs="Arial"/>
+        </w:rPr>
+        <w:t xml:space="preserve"> (desarrollo creado por Google)</w:t>
+      </w:r>
+    </w:p>
+    <w:p>
+      <w:pPr>
+        <w:pStyle w:val="ListParagraph"/>
+        <w:numPr>
+          <w:ilvl w:val="1"/>
+          <w:numId w:val="4"/>
+        </w:numPr>
+        <w:jc w:val="both"/>
+        <w:rPr>
+          <w:rFonts w:ascii="Arial" w:eastAsia="Arial" w:hAnsi="Arial" w:cs="Arial"/>
+        </w:rPr>
+      </w:pPr>
+      <w:r>
+        <w:rPr>
+          <w:rFonts w:ascii="Arial" w:eastAsia="Arial" w:hAnsi="Arial" w:cs="Arial"/>
+        </w:rPr>
+        <w:t xml:space="preserve">Cada </w:t>
+      </w:r>
+      <w:proofErr w:type="spellStart"/>
+      <w:r>
+        <w:rPr>
+          <w:rFonts w:ascii="Arial" w:eastAsia="Arial" w:hAnsi="Arial" w:cs="Arial"/>
+        </w:rPr>
+        <w:t>Feature</w:t>
+      </w:r>
+      <w:proofErr w:type="spellEnd"/>
+      <w:r>
+        <w:rPr>
+          <w:rFonts w:ascii="Arial" w:eastAsia="Arial" w:hAnsi="Arial" w:cs="Arial"/>
+        </w:rPr>
+        <w:t xml:space="preserve"> puede tener su diseño y código aparte generando estructura y control en los cambios realizados.</w:t>
+      </w:r>
+    </w:p>
+    <w:p>
+      <w:pPr>
+        <w:pStyle w:val="ListParagraph"/>
+        <w:numPr>
+          <w:ilvl w:val="1"/>
+          <w:numId w:val="4"/>
+        </w:numPr>
+        <w:jc w:val="both"/>
+        <w:rPr>
+          <w:rFonts w:ascii="Arial" w:eastAsia="Arial" w:hAnsi="Arial" w:cs="Arial"/>
+        </w:rPr>
+      </w:pPr>
+      <w:r>
+        <w:rPr>
+          <w:rFonts w:ascii="Arial" w:eastAsia="Arial" w:hAnsi="Arial" w:cs="Arial"/>
+        </w:rPr>
+        <w:t>Permite crear rápidamente vistas de interfaz de usuario con una sintaxis de plantilla simple y potente.</w:t>
+      </w:r>
+    </w:p>
+    <w:p>
+      <w:pPr>
+        <w:pStyle w:val="ListParagraph"/>
+        <w:numPr>
+          <w:ilvl w:val="1"/>
+          <w:numId w:val="4"/>
+        </w:numPr>
         <w:jc w:val="both"/>
         <w:rPr>
           <w:rFonts w:ascii="Arial" w:eastAsia="Arial" w:hAnsi="Arial" w:cs="Arial"/>
@@ -1173,7 +1520,7 @@
     </w:p>
     <w:p>
       <w:pPr>
-        <w:pStyle w:val="Prrafodelista"/>
+        <w:pStyle w:val="ListParagraph"/>
         <w:numPr>
           <w:ilvl w:val="0"/>
           <w:numId w:val="5"/>
@@ -1192,7 +1539,7 @@
     </w:p>
     <w:p>
       <w:pPr>
-        <w:pStyle w:val="Prrafodelista"/>
+        <w:pStyle w:val="ListParagraph"/>
         <w:ind w:left="1080"/>
         <w:jc w:val="both"/>
         <w:rPr>
@@ -1254,7 +1601,7 @@
     </w:p>
     <w:p>
       <w:pPr>
-        <w:pStyle w:val="Prrafodelista"/>
+        <w:pStyle w:val="ListParagraph"/>
         <w:ind w:left="1080"/>
         <w:jc w:val="both"/>
         <w:rPr>
@@ -1264,7 +1611,7 @@
     </w:p>
     <w:p>
       <w:pPr>
-        <w:pStyle w:val="Prrafodelista"/>
+        <w:pStyle w:val="ListParagraph"/>
         <w:ind w:left="1080"/>
         <w:jc w:val="both"/>
         <w:rPr>
@@ -1386,7 +1733,14 @@
         <w:rPr>
           <w:rFonts w:ascii="Arial" w:eastAsia="Arial" w:hAnsi="Arial" w:cs="Arial"/>
         </w:rPr>
-        <w:t>que convierten las estructuras de datos de tu lenguaje de programación en documentos que MongoDB puede entender.</w:t>
+        <w:t xml:space="preserve">que convierten las estructuras de </w:t>
+      </w:r>
+      <w:r>
+        <w:rPr>
+          <w:rFonts w:ascii="Arial" w:eastAsia="Arial" w:hAnsi="Arial" w:cs="Arial"/>
+        </w:rPr>
+        <w:lastRenderedPageBreak/>
+        <w:t>datos de tu lenguaje de programación en documentos que MongoDB puede entender.</w:t>
       </w:r>
     </w:p>
     <w:p>
@@ -1637,7 +1991,7 @@
     </w:p>
     <w:p>
       <w:pPr>
-        <w:pStyle w:val="Prrafodelista"/>
+        <w:pStyle w:val="ListParagraph"/>
         <w:numPr>
           <w:ilvl w:val="0"/>
           <w:numId w:val="7"/>
@@ -1668,7 +2022,7 @@
       <w:hyperlink r:id="rId7" w:history="1">
         <w:r>
           <w:rPr>
-            <w:rStyle w:val="Hipervnculo"/>
+            <w:rStyle w:val="Hyperlink"/>
             <w:rFonts w:ascii="Arial" w:eastAsia="Arial" w:hAnsi="Arial" w:cs="Arial"/>
           </w:rPr>
           <w:t>https://www.youtube.com/watch?v=kqYuyACFVkE</w:t>
@@ -1677,7 +2031,7 @@
     </w:p>
     <w:p>
       <w:pPr>
-        <w:pStyle w:val="Prrafodelista"/>
+        <w:pStyle w:val="ListParagraph"/>
         <w:numPr>
           <w:ilvl w:val="0"/>
           <w:numId w:val="7"/>
@@ -1710,7 +2064,7 @@
       <w:hyperlink r:id="rId8" w:history="1">
         <w:r>
           <w:rPr>
-            <w:rStyle w:val="Hipervnculo"/>
+            <w:rStyle w:val="Hyperlink"/>
             <w:rFonts w:ascii="Arial" w:eastAsia="Arial" w:hAnsi="Arial" w:cs="Arial"/>
           </w:rPr>
           <w:t>https://nodejs.org/es/</w:t>
@@ -1719,7 +2073,7 @@
     </w:p>
     <w:p>
       <w:pPr>
-        <w:pStyle w:val="Prrafodelista"/>
+        <w:pStyle w:val="ListParagraph"/>
         <w:numPr>
           <w:ilvl w:val="0"/>
           <w:numId w:val="7"/>
@@ -1788,7 +2142,7 @@
     </w:p>
     <w:p>
       <w:pPr>
-        <w:pStyle w:val="Prrafodelista"/>
+        <w:pStyle w:val="ListParagraph"/>
         <w:numPr>
           <w:ilvl w:val="0"/>
           <w:numId w:val="7"/>
@@ -1905,7 +2259,7 @@
     </w:p>
     <w:p>
       <w:pPr>
-        <w:pStyle w:val="Prrafodelista"/>
+        <w:pStyle w:val="ListParagraph"/>
         <w:numPr>
           <w:ilvl w:val="0"/>
           <w:numId w:val="7"/>
@@ -1966,7 +2320,7 @@
     </w:p>
     <w:p>
       <w:pPr>
-        <w:pStyle w:val="Prrafodelista"/>
+        <w:pStyle w:val="ListParagraph"/>
         <w:numPr>
           <w:ilvl w:val="0"/>
           <w:numId w:val="7"/>
@@ -1999,7 +2353,7 @@
     </w:p>
     <w:p>
       <w:pPr>
-        <w:pStyle w:val="Prrafodelista"/>
+        <w:pStyle w:val="ListParagraph"/>
         <w:numPr>
           <w:ilvl w:val="1"/>
           <w:numId w:val="7"/>
@@ -2043,7 +2397,7 @@
     </w:p>
     <w:p>
       <w:pPr>
-        <w:pStyle w:val="Prrafodelista"/>
+        <w:pStyle w:val="ListParagraph"/>
         <w:numPr>
           <w:ilvl w:val="1"/>
           <w:numId w:val="7"/>
@@ -2089,7 +2443,7 @@
     </w:p>
     <w:p>
       <w:pPr>
-        <w:pStyle w:val="Prrafodelista"/>
+        <w:pStyle w:val="ListParagraph"/>
         <w:numPr>
           <w:ilvl w:val="0"/>
           <w:numId w:val="7"/>
@@ -2131,20 +2485,12 @@
         <w:rPr>
           <w:rFonts w:ascii="Arial" w:eastAsia="Arial" w:hAnsi="Arial" w:cs="Arial"/>
         </w:rPr>
-        <w:t xml:space="preserve"> -g @angular/</w:t>
-      </w:r>
-      <w:proofErr w:type="spellStart"/>
-      <w:r>
-        <w:rPr>
-          <w:rFonts w:ascii="Arial" w:eastAsia="Arial" w:hAnsi="Arial" w:cs="Arial"/>
-        </w:rPr>
-        <w:t>cli@latest</w:t>
-      </w:r>
-      <w:proofErr w:type="spellEnd"/>
-    </w:p>
-    <w:p>
-      <w:pPr>
-        <w:pStyle w:val="Prrafodelista"/>
+        <w:t xml:space="preserve"> -g @angular/cli@latest</w:t>
+      </w:r>
+    </w:p>
+    <w:p>
+      <w:pPr>
+        <w:pStyle w:val="ListParagraph"/>
         <w:numPr>
           <w:ilvl w:val="0"/>
           <w:numId w:val="7"/>
@@ -2163,7 +2509,7 @@
     </w:p>
     <w:p>
       <w:pPr>
-        <w:pStyle w:val="Prrafodelista"/>
+        <w:pStyle w:val="ListParagraph"/>
         <w:numPr>
           <w:ilvl w:val="0"/>
           <w:numId w:val="7"/>
@@ -2177,26 +2523,12 @@
         <w:rPr>
           <w:rFonts w:ascii="Arial" w:eastAsia="Arial" w:hAnsi="Arial" w:cs="Arial"/>
         </w:rPr>
-        <w:t xml:space="preserve">Creo proyecto Angular: </w:t>
-      </w:r>
-      <w:proofErr w:type="spellStart"/>
-      <w:r>
-        <w:rPr>
-          <w:rFonts w:ascii="Arial" w:eastAsia="Arial" w:hAnsi="Arial" w:cs="Arial"/>
-        </w:rPr>
-        <w:t>ng</w:t>
-      </w:r>
-      <w:proofErr w:type="spellEnd"/>
-      <w:r>
-        <w:rPr>
-          <w:rFonts w:ascii="Arial" w:eastAsia="Arial" w:hAnsi="Arial" w:cs="Arial"/>
-        </w:rPr>
-        <w:t xml:space="preserve"> new</w:t>
-      </w:r>
-    </w:p>
-    <w:p>
-      <w:pPr>
-        <w:pStyle w:val="Prrafodelista"/>
+        <w:t>Creo proyecto Angular: ng new</w:t>
+      </w:r>
+    </w:p>
+    <w:p>
+      <w:pPr>
+        <w:pStyle w:val="ListParagraph"/>
         <w:numPr>
           <w:ilvl w:val="0"/>
           <w:numId w:val="7"/>
@@ -2215,7 +2547,7 @@
     </w:p>
     <w:p>
       <w:pPr>
-        <w:pStyle w:val="Prrafodelista"/>
+        <w:pStyle w:val="ListParagraph"/>
         <w:numPr>
           <w:ilvl w:val="1"/>
           <w:numId w:val="7"/>
@@ -2234,7 +2566,7 @@
     </w:p>
     <w:p>
       <w:pPr>
-        <w:pStyle w:val="Prrafodelista"/>
+        <w:pStyle w:val="ListParagraph"/>
         <w:numPr>
           <w:ilvl w:val="1"/>
           <w:numId w:val="7"/>
@@ -2244,32 +2576,16 @@
           <w:rFonts w:ascii="Arial" w:eastAsia="Arial" w:hAnsi="Arial" w:cs="Arial"/>
         </w:rPr>
       </w:pPr>
-      <w:proofErr w:type="spellStart"/>
-      <w:r>
-        <w:rPr>
-          <w:rFonts w:ascii="Arial" w:eastAsia="Arial" w:hAnsi="Arial" w:cs="Arial"/>
-        </w:rPr>
-        <w:t>ng</w:t>
-      </w:r>
-      <w:proofErr w:type="spellEnd"/>
-      <w:r>
-        <w:rPr>
-          <w:rFonts w:ascii="Arial" w:eastAsia="Arial" w:hAnsi="Arial" w:cs="Arial"/>
-        </w:rPr>
-        <w:t xml:space="preserve"> </w:t>
-      </w:r>
-      <w:proofErr w:type="spellStart"/>
-      <w:r>
-        <w:rPr>
-          <w:rFonts w:ascii="Arial" w:eastAsia="Arial" w:hAnsi="Arial" w:cs="Arial"/>
-        </w:rPr>
-        <w:t>serve</w:t>
-      </w:r>
-      <w:proofErr w:type="spellEnd"/>
-    </w:p>
-    <w:p>
-      <w:pPr>
-        <w:pStyle w:val="Prrafodelista"/>
+      <w:r>
+        <w:rPr>
+          <w:rFonts w:ascii="Arial" w:eastAsia="Arial" w:hAnsi="Arial" w:cs="Arial"/>
+        </w:rPr>
+        <w:t>ng serve</w:t>
+      </w:r>
+    </w:p>
+    <w:p>
+      <w:pPr>
+        <w:pStyle w:val="ListParagraph"/>
         <w:numPr>
           <w:ilvl w:val="0"/>
           <w:numId w:val="7"/>
@@ -2288,7 +2604,7 @@
       <w:hyperlink r:id="rId9" w:history="1">
         <w:r>
           <w:rPr>
-            <w:rStyle w:val="Hipervnculo"/>
+            <w:rStyle w:val="Hyperlink"/>
             <w:rFonts w:ascii="Arial" w:eastAsia="Arial" w:hAnsi="Arial" w:cs="Arial"/>
           </w:rPr>
           <w:t>https://github.com/deisyossa/bdFront</w:t>
@@ -2300,15 +2616,6 @@
         <w:jc w:val="both"/>
         <w:rPr>
           <w:rFonts w:ascii="Arial" w:eastAsia="Arial" w:hAnsi="Arial" w:cs="Arial"/>
-          <w:lang w:val="es-CO"/>
-        </w:rPr>
-      </w:pPr>
-    </w:p>
-    <w:p>
-      <w:pPr>
-        <w:jc w:val="both"/>
-        <w:rPr>
-          <w:rFonts w:ascii="Arial" w:eastAsia="Arial" w:hAnsi="Arial" w:cs="Arial"/>
           <w:b/>
           <w:lang w:val="en-US"/>
         </w:rPr>
@@ -2320,6 +2627,7 @@
           <w:b/>
           <w:lang w:val="en-US"/>
         </w:rPr>
+        <w:lastRenderedPageBreak/>
         <w:t>Nodejs+Postgres</w:t>
       </w:r>
       <w:proofErr w:type="spellEnd"/>
@@ -2337,7 +2645,7 @@
     </w:p>
     <w:p>
       <w:pPr>
-        <w:pStyle w:val="Prrafodelista"/>
+        <w:pStyle w:val="ListParagraph"/>
         <w:numPr>
           <w:ilvl w:val="0"/>
           <w:numId w:val="7"/>
@@ -2370,7 +2678,7 @@
       <w:hyperlink r:id="rId10" w:history="1">
         <w:r>
           <w:rPr>
-            <w:rStyle w:val="Hipervnculo"/>
+            <w:rStyle w:val="Hyperlink"/>
             <w:rFonts w:ascii="Arial" w:eastAsia="Arial" w:hAnsi="Arial" w:cs="Arial"/>
           </w:rPr>
           <w:t>https://www.youtube.com/watch?v=ap4C4384Cu8</w:t>
@@ -2379,7 +2687,7 @@
     </w:p>
     <w:p>
       <w:pPr>
-        <w:pStyle w:val="Prrafodelista"/>
+        <w:pStyle w:val="ListParagraph"/>
         <w:numPr>
           <w:ilvl w:val="0"/>
           <w:numId w:val="7"/>
@@ -2398,7 +2706,7 @@
       <w:hyperlink r:id="rId11" w:history="1">
         <w:r>
           <w:rPr>
-            <w:rStyle w:val="Hipervnculo"/>
+            <w:rStyle w:val="Hyperlink"/>
             <w:rFonts w:ascii="Arial" w:eastAsia="Arial" w:hAnsi="Arial" w:cs="Arial"/>
           </w:rPr>
           <w:t>https://node-postgres.com/</w:t>
@@ -2413,7 +2721,7 @@
     </w:p>
     <w:p>
       <w:pPr>
-        <w:pStyle w:val="Prrafodelista"/>
+        <w:pStyle w:val="ListParagraph"/>
         <w:numPr>
           <w:ilvl w:val="0"/>
           <w:numId w:val="7"/>
@@ -2510,7 +2818,7 @@
     </w:p>
     <w:p>
       <w:pPr>
-        <w:pStyle w:val="Prrafodelista"/>
+        <w:pStyle w:val="ListParagraph"/>
         <w:numPr>
           <w:ilvl w:val="0"/>
           <w:numId w:val="7"/>
@@ -2596,7 +2904,7 @@
     </w:p>
     <w:p>
       <w:pPr>
-        <w:pStyle w:val="Prrafodelista"/>
+        <w:pStyle w:val="ListParagraph"/>
         <w:numPr>
           <w:ilvl w:val="0"/>
           <w:numId w:val="7"/>
@@ -2646,40 +2954,12 @@
         <w:rPr>
           <w:rFonts w:ascii="Arial" w:eastAsia="Arial" w:hAnsi="Arial" w:cs="Arial"/>
         </w:rPr>
-        <w:t>-de @</w:t>
-      </w:r>
-      <w:proofErr w:type="spellStart"/>
-      <w:r>
-        <w:rPr>
-          <w:rFonts w:ascii="Arial" w:eastAsia="Arial" w:hAnsi="Arial" w:cs="Arial"/>
-        </w:rPr>
-        <w:t>types</w:t>
-      </w:r>
-      <w:proofErr w:type="spellEnd"/>
-      <w:r>
-        <w:rPr>
-          <w:rFonts w:ascii="Arial" w:eastAsia="Arial" w:hAnsi="Arial" w:cs="Arial"/>
-        </w:rPr>
-        <w:t>/</w:t>
-      </w:r>
-      <w:proofErr w:type="spellStart"/>
-      <w:r>
-        <w:rPr>
-          <w:rFonts w:ascii="Arial" w:eastAsia="Arial" w:hAnsi="Arial" w:cs="Arial"/>
-        </w:rPr>
-        <w:t>node</w:t>
-      </w:r>
-      <w:proofErr w:type="spellEnd"/>
-      <w:r>
-        <w:rPr>
-          <w:rFonts w:ascii="Arial" w:eastAsia="Arial" w:hAnsi="Arial" w:cs="Arial"/>
-        </w:rPr>
-        <w:t xml:space="preserve">  </w:t>
-      </w:r>
-    </w:p>
-    <w:p>
-      <w:pPr>
-        <w:pStyle w:val="Prrafodelista"/>
+        <w:t xml:space="preserve">-de @types/node  </w:t>
+      </w:r>
+    </w:p>
+    <w:p>
+      <w:pPr>
+        <w:pStyle w:val="ListParagraph"/>
         <w:numPr>
           <w:ilvl w:val="0"/>
           <w:numId w:val="7"/>
@@ -2739,7 +3019,7 @@
     </w:p>
     <w:p>
       <w:pPr>
-        <w:pStyle w:val="Prrafodelista"/>
+        <w:pStyle w:val="ListParagraph"/>
         <w:numPr>
           <w:ilvl w:val="0"/>
           <w:numId w:val="7"/>
@@ -2840,7 +3120,7 @@
     </w:p>
     <w:p>
       <w:pPr>
-        <w:pStyle w:val="Prrafodelista"/>
+        <w:pStyle w:val="ListParagraph"/>
         <w:numPr>
           <w:ilvl w:val="0"/>
           <w:numId w:val="7"/>
@@ -2932,7 +3212,7 @@
     </w:p>
     <w:p>
       <w:pPr>
-        <w:pStyle w:val="Prrafodelista"/>
+        <w:pStyle w:val="ListParagraph"/>
         <w:numPr>
           <w:ilvl w:val="0"/>
           <w:numId w:val="7"/>
@@ -2948,7 +3228,6 @@
           <w:rFonts w:ascii="Arial" w:eastAsia="Arial" w:hAnsi="Arial" w:cs="Arial"/>
           <w:lang w:val="es-CO"/>
         </w:rPr>
-        <w:lastRenderedPageBreak/>
         <w:t xml:space="preserve">Para usar ficheros atreves de los formularios:  </w:t>
       </w:r>
       <w:proofErr w:type="spellStart"/>
@@ -3020,7 +3299,7 @@
     </w:p>
     <w:p>
       <w:pPr>
-        <w:pStyle w:val="Prrafodelista"/>
+        <w:pStyle w:val="ListParagraph"/>
         <w:numPr>
           <w:ilvl w:val="0"/>
           <w:numId w:val="7"/>
@@ -3100,7 +3379,7 @@
     </w:p>
     <w:p>
       <w:pPr>
-        <w:pStyle w:val="Prrafodelista"/>
+        <w:pStyle w:val="ListParagraph"/>
         <w:numPr>
           <w:ilvl w:val="0"/>
           <w:numId w:val="7"/>
@@ -3171,7 +3450,7 @@
     </w:p>
     <w:p>
       <w:pPr>
-        <w:pStyle w:val="Prrafodelista"/>
+        <w:pStyle w:val="ListParagraph"/>
         <w:numPr>
           <w:ilvl w:val="0"/>
           <w:numId w:val="7"/>
@@ -3206,7 +3485,6 @@
         <w:t>node</w:t>
       </w:r>
       <w:proofErr w:type="spellEnd"/>
-      <w:proofErr w:type="gramStart"/>
       <w:r>
         <w:rPr>
           <w:rFonts w:ascii="Arial" w:eastAsia="Arial" w:hAnsi="Arial" w:cs="Arial"/>
@@ -3219,23 +3497,13 @@
           <w:rFonts w:ascii="Arial" w:eastAsia="Arial" w:hAnsi="Arial" w:cs="Arial"/>
           <w:sz w:val="20"/>
         </w:rPr>
-        <w:t>..</w:t>
-      </w:r>
-      <w:proofErr w:type="gramEnd"/>
+        <w:t>../index</w:t>
+      </w:r>
       <w:r>
         <w:rPr>
           <w:rFonts w:ascii="Arial" w:eastAsia="Arial" w:hAnsi="Arial" w:cs="Arial"/>
           <w:sz w:val="20"/>
         </w:rPr>
-        <w:t>/index</w:t>
-      </w:r>
-      <w:bookmarkStart w:id="0" w:name="_GoBack"/>
-      <w:bookmarkEnd w:id="0"/>
-      <w:r>
-        <w:rPr>
-          <w:rFonts w:ascii="Arial" w:eastAsia="Arial" w:hAnsi="Arial" w:cs="Arial"/>
-          <w:sz w:val="20"/>
-        </w:rPr>
         <w:t>.js</w:t>
       </w:r>
     </w:p>
@@ -3249,6 +3517,32 @@
     </w:p>
     <w:p>
       <w:pPr>
+        <w:jc w:val="center"/>
+        <w:rPr>
+          <w:rFonts w:ascii="Arial" w:eastAsia="Arial" w:hAnsi="Arial" w:cs="Arial"/>
+          <w:b/>
+          <w:bCs/>
+        </w:rPr>
+      </w:pPr>
+      <w:r>
+        <w:rPr>
+          <w:rFonts w:ascii="Arial" w:eastAsia="Arial" w:hAnsi="Arial" w:cs="Arial"/>
+          <w:b/>
+          <w:bCs/>
+        </w:rPr>
+        <w:t>Plantilla de diseño</w:t>
+      </w:r>
+    </w:p>
+    <w:p>
+      <w:pPr>
+        <w:jc w:val="both"/>
+        <w:rPr>
+          <w:rFonts w:ascii="Arial" w:eastAsia="Arial" w:hAnsi="Arial" w:cs="Arial"/>
+        </w:rPr>
+      </w:pPr>
+    </w:p>
+    <w:p>
+      <w:pPr>
         <w:jc w:val="both"/>
         <w:rPr>
           <w:rFonts w:ascii="Arial" w:eastAsia="Arial" w:hAnsi="Arial" w:cs="Arial"/>
@@ -3257,13 +3551,12 @@
       <w:r>
         <w:rPr>
           <w:noProof/>
-          <w:lang w:val="es-CO"/>
         </w:rPr>
         <w:drawing>
-          <wp:inline distT="0" distB="0" distL="0" distR="0" wp14:anchorId="6972ABE4" wp14:editId="0E108581">
-            <wp:extent cx="5612130" cy="2834640"/>
-            <wp:effectExtent l="0" t="0" r="7620" b="3810"/>
-            <wp:docPr id="1" name="Imagen 1"/>
+          <wp:inline distT="0" distB="0" distL="0" distR="0" wp14:anchorId="223C5183" wp14:editId="3EC45DE1">
+            <wp:extent cx="5612130" cy="4139883"/>
+            <wp:effectExtent l="0" t="0" r="7620" b="0"/>
+            <wp:docPr id="1" name="Picture 1" descr="Diagram&#10;&#10;Description automatically generated"/>
             <wp:cNvGraphicFramePr>
               <a:graphicFrameLocks xmlns:a="http://schemas.openxmlformats.org/drawingml/2006/main" noChangeAspect="1"/>
             </wp:cNvGraphicFramePr>
@@ -3271,23 +3564,30 @@
               <a:graphicData uri="http://schemas.openxmlformats.org/drawingml/2006/picture">
                 <pic:pic xmlns:pic="http://schemas.openxmlformats.org/drawingml/2006/picture">
                   <pic:nvPicPr>
-                    <pic:cNvPr id="1" name=""/>
+                    <pic:cNvPr id="1" name="Picture 1" descr="Diagram&#10;&#10;Description automatically generated"/>
                     <pic:cNvPicPr/>
                   </pic:nvPicPr>
-                  <pic:blipFill>
+                  <pic:blipFill rotWithShape="1">
                     <a:blip r:embed="rId12"/>
-                    <a:stretch>
-                      <a:fillRect/>
-                    </a:stretch>
+                    <a:srcRect t="5951"/>
+                    <a:stretch/>
                   </pic:blipFill>
-                  <pic:spPr>
+                  <pic:spPr bwMode="auto">
                     <a:xfrm>
                       <a:off x="0" y="0"/>
-                      <a:ext cx="5612130" cy="2834640"/>
+                      <a:ext cx="5612130" cy="4139883"/>
                     </a:xfrm>
                     <a:prstGeom prst="rect">
                       <a:avLst/>
                     </a:prstGeom>
+                    <a:ln>
+                      <a:noFill/>
+                    </a:ln>
+                    <a:extLst>
+                      <a:ext uri="{53640926-AAD7-44D8-BBD7-CCE9431645EC}">
+                        <a14:shadowObscured xmlns:a14="http://schemas.microsoft.com/office/drawing/2010/main"/>
+                      </a:ext>
+                    </a:extLst>
                   </pic:spPr>
                 </pic:pic>
               </a:graphicData>
@@ -3296,248 +3596,8 @@
         </w:drawing>
       </w:r>
     </w:p>
-    <w:p>
-      <w:pPr>
-        <w:jc w:val="both"/>
-        <w:rPr>
-          <w:rFonts w:ascii="Arial" w:eastAsia="Arial" w:hAnsi="Arial" w:cs="Arial"/>
-          <w:b/>
-        </w:rPr>
-      </w:pPr>
-      <w:r>
-        <w:rPr>
-          <w:rFonts w:ascii="Arial" w:eastAsia="Arial" w:hAnsi="Arial" w:cs="Arial"/>
-          <w:b/>
-        </w:rPr>
-        <w:t>Dudas</w:t>
-      </w:r>
-    </w:p>
-    <w:p>
-      <w:pPr>
-        <w:jc w:val="both"/>
-        <w:rPr>
-          <w:rFonts w:ascii="Arial" w:eastAsia="Arial" w:hAnsi="Arial" w:cs="Arial"/>
-        </w:rPr>
-      </w:pPr>
-    </w:p>
-    <w:p>
-      <w:pPr>
-        <w:jc w:val="both"/>
-        <w:rPr>
-          <w:rFonts w:ascii="Arial" w:eastAsia="Arial" w:hAnsi="Arial" w:cs="Arial"/>
-        </w:rPr>
-      </w:pPr>
-      <w:r>
-        <w:rPr>
-          <w:rFonts w:ascii="Arial" w:eastAsia="Arial" w:hAnsi="Arial" w:cs="Arial"/>
-        </w:rPr>
-        <w:t>No entendí como tiene planeado el registro de notas y el ingreso de notas</w:t>
-      </w:r>
-    </w:p>
-    <w:p>
-      <w:pPr>
-        <w:jc w:val="both"/>
-        <w:rPr>
-          <w:rFonts w:ascii="Arial" w:eastAsia="Arial" w:hAnsi="Arial" w:cs="Arial"/>
-        </w:rPr>
-      </w:pPr>
-      <w:r>
-        <w:rPr>
-          <w:rFonts w:ascii="Arial" w:eastAsia="Arial" w:hAnsi="Arial" w:cs="Arial"/>
-        </w:rPr>
-        <w:t>Que entidades se manejaban ahí</w:t>
-      </w:r>
-    </w:p>
-    <w:p>
-      <w:pPr>
-        <w:jc w:val="both"/>
-        <w:rPr>
-          <w:rFonts w:ascii="Arial" w:eastAsia="Arial" w:hAnsi="Arial" w:cs="Arial"/>
-        </w:rPr>
-      </w:pPr>
-      <w:r>
-        <w:rPr>
-          <w:rFonts w:ascii="Arial" w:eastAsia="Arial" w:hAnsi="Arial" w:cs="Arial"/>
-        </w:rPr>
-        <w:t>Que datos guardaría cada entidad</w:t>
-      </w:r>
-    </w:p>
-    <w:p>
-      <w:pPr>
-        <w:jc w:val="both"/>
-        <w:rPr>
-          <w:rFonts w:ascii="Arial" w:eastAsia="Arial" w:hAnsi="Arial" w:cs="Arial"/>
-        </w:rPr>
-      </w:pPr>
-    </w:p>
-    <w:p>
-      <w:pPr>
-        <w:jc w:val="both"/>
-        <w:rPr>
-          <w:rFonts w:ascii="Arial" w:eastAsia="Arial" w:hAnsi="Arial" w:cs="Arial"/>
-        </w:rPr>
-      </w:pPr>
-      <w:r>
-        <w:rPr>
-          <w:noProof/>
-          <w:lang w:val="es-CO"/>
-        </w:rPr>
-        <w:drawing>
-          <wp:inline distT="0" distB="0" distL="0" distR="0" wp14:anchorId="155B6AE4" wp14:editId="4FBF0F64">
-            <wp:extent cx="1903741" cy="1727934"/>
-            <wp:effectExtent l="0" t="0" r="1270" b="5715"/>
-            <wp:docPr id="3" name="Imagen 3"/>
-            <wp:cNvGraphicFramePr>
-              <a:graphicFrameLocks xmlns:a="http://schemas.openxmlformats.org/drawingml/2006/main" noChangeAspect="1"/>
-            </wp:cNvGraphicFramePr>
-            <a:graphic xmlns:a="http://schemas.openxmlformats.org/drawingml/2006/main">
-              <a:graphicData uri="http://schemas.openxmlformats.org/drawingml/2006/picture">
-                <pic:pic xmlns:pic="http://schemas.openxmlformats.org/drawingml/2006/picture">
-                  <pic:nvPicPr>
-                    <pic:cNvPr id="1" name=""/>
-                    <pic:cNvPicPr/>
-                  </pic:nvPicPr>
-                  <pic:blipFill>
-                    <a:blip r:embed="rId13"/>
-                    <a:stretch>
-                      <a:fillRect/>
-                    </a:stretch>
-                  </pic:blipFill>
-                  <pic:spPr>
-                    <a:xfrm>
-                      <a:off x="0" y="0"/>
-                      <a:ext cx="1909169" cy="1732860"/>
-                    </a:xfrm>
-                    <a:prstGeom prst="rect">
-                      <a:avLst/>
-                    </a:prstGeom>
-                  </pic:spPr>
-                </pic:pic>
-              </a:graphicData>
-            </a:graphic>
-          </wp:inline>
-        </w:drawing>
-      </w:r>
-    </w:p>
-    <w:p>
-      <w:pPr>
-        <w:jc w:val="both"/>
-        <w:rPr>
-          <w:rFonts w:ascii="Arial" w:eastAsia="Arial" w:hAnsi="Arial" w:cs="Arial"/>
-        </w:rPr>
-      </w:pPr>
-      <w:r>
-        <w:rPr>
-          <w:rFonts w:ascii="Arial" w:eastAsia="Arial" w:hAnsi="Arial" w:cs="Arial"/>
-        </w:rPr>
-        <w:t>Cada entidad se debe definir de la anterior manera para que lo tengan en cuenta.</w:t>
-      </w:r>
-    </w:p>
-    <w:p>
-      <w:pPr>
-        <w:jc w:val="both"/>
-        <w:rPr>
-          <w:rFonts w:ascii="Arial" w:eastAsia="Arial" w:hAnsi="Arial" w:cs="Arial"/>
-        </w:rPr>
-      </w:pPr>
-    </w:p>
-    <w:p>
-      <w:pPr>
-        <w:jc w:val="both"/>
-        <w:rPr>
-          <w:rFonts w:ascii="Arial" w:eastAsia="Arial" w:hAnsi="Arial" w:cs="Arial"/>
-        </w:rPr>
-      </w:pPr>
-    </w:p>
-    <w:p>
-      <w:pPr>
-        <w:jc w:val="both"/>
-        <w:rPr>
-          <w:rFonts w:ascii="Arial" w:eastAsia="Arial" w:hAnsi="Arial" w:cs="Arial"/>
-        </w:rPr>
-      </w:pPr>
-      <w:r>
-        <w:rPr>
-          <w:rFonts w:ascii="Arial" w:eastAsia="Arial" w:hAnsi="Arial" w:cs="Arial"/>
-        </w:rPr>
-        <w:t>Se cambia nombre del proyecto principal</w:t>
-      </w:r>
-    </w:p>
-    <w:p>
-      <w:pPr>
-        <w:jc w:val="both"/>
-        <w:rPr>
-          <w:rFonts w:ascii="Arial" w:eastAsia="Arial" w:hAnsi="Arial" w:cs="Arial"/>
-        </w:rPr>
-      </w:pPr>
-      <w:r>
-        <w:rPr>
-          <w:rFonts w:ascii="Arial" w:eastAsia="Arial" w:hAnsi="Arial" w:cs="Arial"/>
-        </w:rPr>
-        <w:t xml:space="preserve">Se realizan instalaciones y configuraciones para trabajar con </w:t>
-      </w:r>
-      <w:proofErr w:type="spellStart"/>
-      <w:r>
-        <w:rPr>
-          <w:rFonts w:ascii="Arial" w:eastAsia="Arial" w:hAnsi="Arial" w:cs="Arial"/>
-        </w:rPr>
-        <w:t>NodeJs</w:t>
-      </w:r>
-      <w:proofErr w:type="spellEnd"/>
-    </w:p>
-    <w:p>
-      <w:pPr>
-        <w:jc w:val="both"/>
-        <w:rPr>
-          <w:rFonts w:ascii="Arial" w:eastAsia="Arial" w:hAnsi="Arial" w:cs="Arial"/>
-        </w:rPr>
-      </w:pPr>
-      <w:r>
-        <w:rPr>
-          <w:rFonts w:ascii="Arial" w:eastAsia="Arial" w:hAnsi="Arial" w:cs="Arial"/>
-        </w:rPr>
-        <w:lastRenderedPageBreak/>
-        <w:t>Se crean la carpeta Modelo estructurado</w:t>
-      </w:r>
-    </w:p>
-    <w:p>
-      <w:pPr>
-        <w:jc w:val="both"/>
-        <w:rPr>
-          <w:rFonts w:ascii="Arial" w:eastAsia="Arial" w:hAnsi="Arial" w:cs="Arial"/>
-        </w:rPr>
-      </w:pPr>
-      <w:r>
-        <w:rPr>
-          <w:rFonts w:ascii="Arial" w:eastAsia="Arial" w:hAnsi="Arial" w:cs="Arial"/>
-        </w:rPr>
-        <w:t>Se crean algunas entidades de para mongo</w:t>
-      </w:r>
-    </w:p>
-    <w:p>
-      <w:pPr>
-        <w:jc w:val="both"/>
-        <w:rPr>
-          <w:rFonts w:ascii="Arial" w:eastAsia="Arial" w:hAnsi="Arial" w:cs="Arial"/>
-        </w:rPr>
-      </w:pPr>
-      <w:r>
-        <w:rPr>
-          <w:rFonts w:ascii="Arial" w:eastAsia="Arial" w:hAnsi="Arial" w:cs="Arial"/>
-        </w:rPr>
-        <w:t xml:space="preserve">Y se crean algunas fuentes de prueba para la conexión </w:t>
-      </w:r>
-      <w:proofErr w:type="spellStart"/>
-      <w:r>
-        <w:rPr>
-          <w:rFonts w:ascii="Arial" w:eastAsia="Arial" w:hAnsi="Arial" w:cs="Arial"/>
-        </w:rPr>
-        <w:t>Postgress</w:t>
-      </w:r>
-      <w:proofErr w:type="spellEnd"/>
-    </w:p>
     <w:sectPr>
-      <w:headerReference w:type="default" r:id="rId14"/>
+      <w:headerReference w:type="default" r:id="rId13"/>
       <w:pgSz w:w="12240" w:h="15840"/>
       <w:pgMar w:top="1417" w:right="1701" w:bottom="1417" w:left="1701" w:header="708" w:footer="708" w:gutter="0"/>
       <w:pgNumType w:start="0"/>
@@ -3550,7 +3610,7 @@
 </file>
 
 <file path=word/endnotes.xml><?xml version="1.0" encoding="utf-8"?>
-<w:endnotes xmlns:wpc="http://schemas.microsoft.com/office/word/2010/wordprocessingCanvas" xmlns:cx="http://schemas.microsoft.com/office/drawing/2014/chartex" xmlns:cx1="http://schemas.microsoft.com/office/drawing/2015/9/8/chartex" xmlns:mc="http://schemas.openxmlformats.org/markup-compatibility/2006" xmlns:o="urn:schemas-microsoft-com:office:office" xmlns:r="http://schemas.openxmlformats.org/officeDocument/2006/relationships" xmlns:m="http://schemas.openxmlformats.org/officeDocument/2006/math" xmlns:v="urn:schemas-microsoft-com:vml" xmlns:wp14="http://schemas.microsoft.com/office/word/2010/wordprocessingDrawing" xmlns:wp="http://schemas.openxmlformats.org/drawingml/2006/wordprocessingDrawing" xmlns:w10="urn:schemas-microsoft-com:office:word" xmlns:w="http://schemas.openxmlformats.org/wordprocessingml/2006/main" xmlns:w14="http://schemas.microsoft.com/office/word/2010/wordml" xmlns:w15="http://schemas.microsoft.com/office/word/2012/wordml" xmlns:w16se="http://schemas.microsoft.com/office/word/2015/wordml/symex" xmlns:wpg="http://schemas.microsoft.com/office/word/2010/wordprocessingGroup" xmlns:wpi="http://schemas.microsoft.com/office/word/2010/wordprocessingInk" xmlns:wne="http://schemas.microsoft.com/office/word/2006/wordml" xmlns:wps="http://schemas.microsoft.com/office/word/2010/wordprocessingShape" mc:Ignorable="w14 w15 w16se wp14">
+<w:endnotes xmlns:wpc="http://schemas.microsoft.com/office/word/2010/wordprocessingCanvas" xmlns:cx="http://schemas.microsoft.com/office/drawing/2014/chartex" xmlns:cx1="http://schemas.microsoft.com/office/drawing/2015/9/8/chartex" xmlns:cx2="http://schemas.microsoft.com/office/drawing/2015/10/21/chartex" xmlns:cx3="http://schemas.microsoft.com/office/drawing/2016/5/9/chartex" xmlns:cx4="http://schemas.microsoft.com/office/drawing/2016/5/10/chartex" xmlns:cx5="http://schemas.microsoft.com/office/drawing/2016/5/11/chartex" xmlns:cx6="http://schemas.microsoft.com/office/drawing/2016/5/12/chartex" xmlns:cx7="http://schemas.microsoft.com/office/drawing/2016/5/13/chartex" xmlns:cx8="http://schemas.microsoft.com/office/drawing/2016/5/14/chartex" xmlns:mc="http://schemas.openxmlformats.org/markup-compatibility/2006" xmlns:aink="http://schemas.microsoft.com/office/drawing/2016/ink" xmlns:am3d="http://schemas.microsoft.com/office/drawing/2017/model3d" xmlns:o="urn:schemas-microsoft-com:office:office" xmlns:r="http://schemas.openxmlformats.org/officeDocument/2006/relationships" xmlns:m="http://schemas.openxmlformats.org/officeDocument/2006/math" xmlns:v="urn:schemas-microsoft-com:vml" xmlns:wp14="http://schemas.microsoft.com/office/word/2010/wordprocessingDrawing" xmlns:wp="http://schemas.openxmlformats.org/drawingml/2006/wordprocessingDrawing" xmlns:w10="urn:schemas-microsoft-com:office:word" xmlns:w="http://schemas.openxmlformats.org/wordprocessingml/2006/main" xmlns:w14="http://schemas.microsoft.com/office/word/2010/wordml" xmlns:w15="http://schemas.microsoft.com/office/word/2012/wordml" xmlns:w16cex="http://schemas.microsoft.com/office/word/2018/wordml/cex" xmlns:w16cid="http://schemas.microsoft.com/office/word/2016/wordml/cid" xmlns:w16="http://schemas.microsoft.com/office/word/2018/wordml" xmlns:w16sdtdh="http://schemas.microsoft.com/office/word/2020/wordml/sdtdatahash" xmlns:w16se="http://schemas.microsoft.com/office/word/2015/wordml/symex" xmlns:wpg="http://schemas.microsoft.com/office/word/2010/wordprocessingGroup" xmlns:wpi="http://schemas.microsoft.com/office/word/2010/wordprocessingInk" xmlns:wne="http://schemas.microsoft.com/office/word/2006/wordml" xmlns:wps="http://schemas.microsoft.com/office/word/2010/wordprocessingShape" mc:Ignorable="w14 w15 w16se w16cid w16 w16cex w16sdtdh wp14">
   <w:endnote w:type="separator" w:id="-1">
     <w:p>
       <w:r>
@@ -3569,7 +3629,7 @@
 </file>
 
 <file path=word/footnotes.xml><?xml version="1.0" encoding="utf-8"?>
-<w:footnotes xmlns:wpc="http://schemas.microsoft.com/office/word/2010/wordprocessingCanvas" xmlns:cx="http://schemas.microsoft.com/office/drawing/2014/chartex" xmlns:cx1="http://schemas.microsoft.com/office/drawing/2015/9/8/chartex" xmlns:mc="http://schemas.openxmlformats.org/markup-compatibility/2006" xmlns:o="urn:schemas-microsoft-com:office:office" xmlns:r="http://schemas.openxmlformats.org/officeDocument/2006/relationships" xmlns:m="http://schemas.openxmlformats.org/officeDocument/2006/math" xmlns:v="urn:schemas-microsoft-com:vml" xmlns:wp14="http://schemas.microsoft.com/office/word/2010/wordprocessingDrawing" xmlns:wp="http://schemas.openxmlformats.org/drawingml/2006/wordprocessingDrawing" xmlns:w10="urn:schemas-microsoft-com:office:word" xmlns:w="http://schemas.openxmlformats.org/wordprocessingml/2006/main" xmlns:w14="http://schemas.microsoft.com/office/word/2010/wordml" xmlns:w15="http://schemas.microsoft.com/office/word/2012/wordml" xmlns:w16se="http://schemas.microsoft.com/office/word/2015/wordml/symex" xmlns:wpg="http://schemas.microsoft.com/office/word/2010/wordprocessingGroup" xmlns:wpi="http://schemas.microsoft.com/office/word/2010/wordprocessingInk" xmlns:wne="http://schemas.microsoft.com/office/word/2006/wordml" xmlns:wps="http://schemas.microsoft.com/office/word/2010/wordprocessingShape" mc:Ignorable="w14 w15 w16se wp14">
+<w:footnotes xmlns:wpc="http://schemas.microsoft.com/office/word/2010/wordprocessingCanvas" xmlns:cx="http://schemas.microsoft.com/office/drawing/2014/chartex" xmlns:cx1="http://schemas.microsoft.com/office/drawing/2015/9/8/chartex" xmlns:cx2="http://schemas.microsoft.com/office/drawing/2015/10/21/chartex" xmlns:cx3="http://schemas.microsoft.com/office/drawing/2016/5/9/chartex" xmlns:cx4="http://schemas.microsoft.com/office/drawing/2016/5/10/chartex" xmlns:cx5="http://schemas.microsoft.com/office/drawing/2016/5/11/chartex" xmlns:cx6="http://schemas.microsoft.com/office/drawing/2016/5/12/chartex" xmlns:cx7="http://schemas.microsoft.com/office/drawing/2016/5/13/chartex" xmlns:cx8="http://schemas.microsoft.com/office/drawing/2016/5/14/chartex" xmlns:mc="http://schemas.openxmlformats.org/markup-compatibility/2006" xmlns:aink="http://schemas.microsoft.com/office/drawing/2016/ink" xmlns:am3d="http://schemas.microsoft.com/office/drawing/2017/model3d" xmlns:o="urn:schemas-microsoft-com:office:office" xmlns:r="http://schemas.openxmlformats.org/officeDocument/2006/relationships" xmlns:m="http://schemas.openxmlformats.org/officeDocument/2006/math" xmlns:v="urn:schemas-microsoft-com:vml" xmlns:wp14="http://schemas.microsoft.com/office/word/2010/wordprocessingDrawing" xmlns:wp="http://schemas.openxmlformats.org/drawingml/2006/wordprocessingDrawing" xmlns:w10="urn:schemas-microsoft-com:office:word" xmlns:w="http://schemas.openxmlformats.org/wordprocessingml/2006/main" xmlns:w14="http://schemas.microsoft.com/office/word/2010/wordml" xmlns:w15="http://schemas.microsoft.com/office/word/2012/wordml" xmlns:w16cex="http://schemas.microsoft.com/office/word/2018/wordml/cex" xmlns:w16cid="http://schemas.microsoft.com/office/word/2016/wordml/cid" xmlns:w16="http://schemas.microsoft.com/office/word/2018/wordml" xmlns:w16sdtdh="http://schemas.microsoft.com/office/word/2020/wordml/sdtdatahash" xmlns:w16se="http://schemas.microsoft.com/office/word/2015/wordml/symex" xmlns:wpg="http://schemas.microsoft.com/office/word/2010/wordprocessingGroup" xmlns:wpi="http://schemas.microsoft.com/office/word/2010/wordprocessingInk" xmlns:wne="http://schemas.microsoft.com/office/word/2006/wordml" xmlns:wps="http://schemas.microsoft.com/office/word/2010/wordprocessingShape" mc:Ignorable="w14 w15 w16se w16cid w16 w16cex w16sdtdh wp14">
   <w:footnote w:type="separator" w:id="-1">
     <w:p>
       <w:r>
@@ -3588,7 +3648,7 @@
 </file>
 
 <file path=word/header1.xml><?xml version="1.0" encoding="utf-8"?>
-<w:hdr xmlns:wpc="http://schemas.microsoft.com/office/word/2010/wordprocessingCanvas" xmlns:cx="http://schemas.microsoft.com/office/drawing/2014/chartex" xmlns:cx1="http://schemas.microsoft.com/office/drawing/2015/9/8/chartex" xmlns:mc="http://schemas.openxmlformats.org/markup-compatibility/2006" xmlns:o="urn:schemas-microsoft-com:office:office" xmlns:r="http://schemas.openxmlformats.org/officeDocument/2006/relationships" xmlns:m="http://schemas.openxmlformats.org/officeDocument/2006/math" xmlns:v="urn:schemas-microsoft-com:vml" xmlns:wp14="http://schemas.microsoft.com/office/word/2010/wordprocessingDrawing" xmlns:wp="http://schemas.openxmlformats.org/drawingml/2006/wordprocessingDrawing" xmlns:w10="urn:schemas-microsoft-com:office:word" xmlns:w="http://schemas.openxmlformats.org/wordprocessingml/2006/main" xmlns:w14="http://schemas.microsoft.com/office/word/2010/wordml" xmlns:w15="http://schemas.microsoft.com/office/word/2012/wordml" xmlns:w16se="http://schemas.microsoft.com/office/word/2015/wordml/symex" xmlns:wpg="http://schemas.microsoft.com/office/word/2010/wordprocessingGroup" xmlns:wpi="http://schemas.microsoft.com/office/word/2010/wordprocessingInk" xmlns:wne="http://schemas.microsoft.com/office/word/2006/wordml" xmlns:wps="http://schemas.microsoft.com/office/word/2010/wordprocessingShape" mc:Ignorable="w14 w15 w16se wp14">
+<w:hdr xmlns:wpc="http://schemas.microsoft.com/office/word/2010/wordprocessingCanvas" xmlns:cx="http://schemas.microsoft.com/office/drawing/2014/chartex" xmlns:cx1="http://schemas.microsoft.com/office/drawing/2015/9/8/chartex" xmlns:cx2="http://schemas.microsoft.com/office/drawing/2015/10/21/chartex" xmlns:cx3="http://schemas.microsoft.com/office/drawing/2016/5/9/chartex" xmlns:cx4="http://schemas.microsoft.com/office/drawing/2016/5/10/chartex" xmlns:cx5="http://schemas.microsoft.com/office/drawing/2016/5/11/chartex" xmlns:cx6="http://schemas.microsoft.com/office/drawing/2016/5/12/chartex" xmlns:cx7="http://schemas.microsoft.com/office/drawing/2016/5/13/chartex" xmlns:cx8="http://schemas.microsoft.com/office/drawing/2016/5/14/chartex" xmlns:mc="http://schemas.openxmlformats.org/markup-compatibility/2006" xmlns:aink="http://schemas.microsoft.com/office/drawing/2016/ink" xmlns:am3d="http://schemas.microsoft.com/office/drawing/2017/model3d" xmlns:o="urn:schemas-microsoft-com:office:office" xmlns:r="http://schemas.openxmlformats.org/officeDocument/2006/relationships" xmlns:m="http://schemas.openxmlformats.org/officeDocument/2006/math" xmlns:v="urn:schemas-microsoft-com:vml" xmlns:wp14="http://schemas.microsoft.com/office/word/2010/wordprocessingDrawing" xmlns:wp="http://schemas.openxmlformats.org/drawingml/2006/wordprocessingDrawing" xmlns:w10="urn:schemas-microsoft-com:office:word" xmlns:w="http://schemas.openxmlformats.org/wordprocessingml/2006/main" xmlns:w14="http://schemas.microsoft.com/office/word/2010/wordml" xmlns:w15="http://schemas.microsoft.com/office/word/2012/wordml" xmlns:w16cex="http://schemas.microsoft.com/office/word/2018/wordml/cex" xmlns:w16cid="http://schemas.microsoft.com/office/word/2016/wordml/cid" xmlns:w16="http://schemas.microsoft.com/office/word/2018/wordml" xmlns:w16sdtdh="http://schemas.microsoft.com/office/word/2020/wordml/sdtdatahash" xmlns:w16se="http://schemas.microsoft.com/office/word/2015/wordml/symex" xmlns:wpg="http://schemas.microsoft.com/office/word/2010/wordprocessingGroup" xmlns:wpi="http://schemas.microsoft.com/office/word/2010/wordprocessingInk" xmlns:wne="http://schemas.microsoft.com/office/word/2006/wordml" xmlns:wps="http://schemas.microsoft.com/office/word/2010/wordprocessingShape" mc:Ignorable="w14 w15 w16se w16cid w16 w16cex w16sdtdh wp14">
   <w:p>
     <w:pPr>
       <w:widowControl w:val="0"/>
@@ -3655,7 +3715,7 @@
               <w:lang w:val="es-CO"/>
             </w:rPr>
             <w:drawing>
-              <wp:anchor distT="0" distB="0" distL="114300" distR="114300" simplePos="0" relativeHeight="251658240" behindDoc="0" locked="0" layoutInCell="1" hidden="0" allowOverlap="1">
+              <wp:anchor distT="0" distB="0" distL="114300" distR="114300" simplePos="0" relativeHeight="251658240" behindDoc="0" locked="0" layoutInCell="1" hidden="0" allowOverlap="1" wp14:anchorId="18447180" wp14:editId="14C2EE61">
                 <wp:simplePos x="0" y="0"/>
                 <wp:positionH relativeFrom="column">
                   <wp:posOffset>419100</wp:posOffset>
@@ -3870,7 +3930,7 @@
 </file>
 
 <file path=word/numbering.xml><?xml version="1.0" encoding="utf-8"?>
-<w:numbering xmlns:wpc="http://schemas.microsoft.com/office/word/2010/wordprocessingCanvas" xmlns:cx="http://schemas.microsoft.com/office/drawing/2014/chartex" xmlns:cx1="http://schemas.microsoft.com/office/drawing/2015/9/8/chartex" xmlns:mc="http://schemas.openxmlformats.org/markup-compatibility/2006" xmlns:o="urn:schemas-microsoft-com:office:office" xmlns:r="http://schemas.openxmlformats.org/officeDocument/2006/relationships" xmlns:m="http://schemas.openxmlformats.org/officeDocument/2006/math" xmlns:v="urn:schemas-microsoft-com:vml" xmlns:wp14="http://schemas.microsoft.com/office/word/2010/wordprocessingDrawing" xmlns:wp="http://schemas.openxmlformats.org/drawingml/2006/wordprocessingDrawing" xmlns:w10="urn:schemas-microsoft-com:office:word" xmlns:w="http://schemas.openxmlformats.org/wordprocessingml/2006/main" xmlns:w14="http://schemas.microsoft.com/office/word/2010/wordml" xmlns:w15="http://schemas.microsoft.com/office/word/2012/wordml" xmlns:w16se="http://schemas.microsoft.com/office/word/2015/wordml/symex" xmlns:wpg="http://schemas.microsoft.com/office/word/2010/wordprocessingGroup" xmlns:wpi="http://schemas.microsoft.com/office/word/2010/wordprocessingInk" xmlns:wne="http://schemas.microsoft.com/office/word/2006/wordml" xmlns:wps="http://schemas.microsoft.com/office/word/2010/wordprocessingShape" mc:Ignorable="w14 w15 w16se wp14">
+<w:numbering xmlns:wpc="http://schemas.microsoft.com/office/word/2010/wordprocessingCanvas" xmlns:cx="http://schemas.microsoft.com/office/drawing/2014/chartex" xmlns:cx1="http://schemas.microsoft.com/office/drawing/2015/9/8/chartex" xmlns:cx2="http://schemas.microsoft.com/office/drawing/2015/10/21/chartex" xmlns:cx3="http://schemas.microsoft.com/office/drawing/2016/5/9/chartex" xmlns:cx4="http://schemas.microsoft.com/office/drawing/2016/5/10/chartex" xmlns:cx5="http://schemas.microsoft.com/office/drawing/2016/5/11/chartex" xmlns:cx6="http://schemas.microsoft.com/office/drawing/2016/5/12/chartex" xmlns:cx7="http://schemas.microsoft.com/office/drawing/2016/5/13/chartex" xmlns:cx8="http://schemas.microsoft.com/office/drawing/2016/5/14/chartex" xmlns:mc="http://schemas.openxmlformats.org/markup-compatibility/2006" xmlns:aink="http://schemas.microsoft.com/office/drawing/2016/ink" xmlns:am3d="http://schemas.microsoft.com/office/drawing/2017/model3d" xmlns:o="urn:schemas-microsoft-com:office:office" xmlns:r="http://schemas.openxmlformats.org/officeDocument/2006/relationships" xmlns:m="http://schemas.openxmlformats.org/officeDocument/2006/math" xmlns:v="urn:schemas-microsoft-com:vml" xmlns:wp14="http://schemas.microsoft.com/office/word/2010/wordprocessingDrawing" xmlns:wp="http://schemas.openxmlformats.org/drawingml/2006/wordprocessingDrawing" xmlns:w10="urn:schemas-microsoft-com:office:word" xmlns:w="http://schemas.openxmlformats.org/wordprocessingml/2006/main" xmlns:w14="http://schemas.microsoft.com/office/word/2010/wordml" xmlns:w15="http://schemas.microsoft.com/office/word/2012/wordml" xmlns:w16cex="http://schemas.microsoft.com/office/word/2018/wordml/cex" xmlns:w16cid="http://schemas.microsoft.com/office/word/2016/wordml/cid" xmlns:w16="http://schemas.microsoft.com/office/word/2018/wordml" xmlns:w16sdtdh="http://schemas.microsoft.com/office/word/2020/wordml/sdtdatahash" xmlns:w16se="http://schemas.microsoft.com/office/word/2015/wordml/symex" xmlns:wpg="http://schemas.microsoft.com/office/word/2010/wordprocessingGroup" xmlns:wpi="http://schemas.microsoft.com/office/word/2010/wordprocessingInk" xmlns:wne="http://schemas.microsoft.com/office/word/2006/wordml" xmlns:wps="http://schemas.microsoft.com/office/word/2010/wordprocessingShape" mc:Ignorable="w14 w15 w16se w16cid w16 w16cex w16sdtdh wp14">
   <w:abstractNum w:abstractNumId="0" w15:restartNumberingAfterBreak="0">
     <w:nsid w:val="1B2339A6"/>
     <w:multiLevelType w:val="hybridMultilevel"/>
@@ -4514,7 +4574,7 @@
         <w:rFonts w:ascii="Symbol" w:hAnsi="Symbol" w:hint="default"/>
       </w:rPr>
     </w:lvl>
-    <w:lvl w:ilvl="1" w:tplc="240A0003" w:tentative="1">
+    <w:lvl w:ilvl="1" w:tplc="240A0003">
       <w:start w:val="1"/>
       <w:numFmt w:val="bullet"/>
       <w:lvlText w:val="o"/>
@@ -4814,7 +4874,7 @@
 </file>
 
 <file path=word/styles.xml><?xml version="1.0" encoding="utf-8"?>
-<w:styles xmlns:mc="http://schemas.openxmlformats.org/markup-compatibility/2006" xmlns:r="http://schemas.openxmlformats.org/officeDocument/2006/relationships" xmlns:w="http://schemas.openxmlformats.org/wordprocessingml/2006/main" xmlns:w14="http://schemas.microsoft.com/office/word/2010/wordml" xmlns:w15="http://schemas.microsoft.com/office/word/2012/wordml" xmlns:w16se="http://schemas.microsoft.com/office/word/2015/wordml/symex" mc:Ignorable="w14 w15 w16se">
+<w:styles xmlns:mc="http://schemas.openxmlformats.org/markup-compatibility/2006" xmlns:r="http://schemas.openxmlformats.org/officeDocument/2006/relationships" xmlns:w="http://schemas.openxmlformats.org/wordprocessingml/2006/main" xmlns:w14="http://schemas.microsoft.com/office/word/2010/wordml" xmlns:w15="http://schemas.microsoft.com/office/word/2012/wordml" xmlns:w16cex="http://schemas.microsoft.com/office/word/2018/wordml/cex" xmlns:w16cid="http://schemas.microsoft.com/office/word/2016/wordml/cid" xmlns:w16="http://schemas.microsoft.com/office/word/2018/wordml" xmlns:w16sdtdh="http://schemas.microsoft.com/office/word/2020/wordml/sdtdatahash" xmlns:w16se="http://schemas.microsoft.com/office/word/2015/wordml/symex" mc:Ignorable="w14 w15 w16se w16cid w16 w16cex w16sdtdh">
   <w:docDefaults>
     <w:rPrDefault>
       <w:rPr>
@@ -4826,7 +4886,7 @@
     </w:rPrDefault>
     <w:pPrDefault/>
   </w:docDefaults>
-  <w:latentStyles w:defLockedState="0" w:defUIPriority="99" w:defSemiHidden="0" w:defUnhideWhenUsed="0" w:defQFormat="0" w:count="371">
+  <w:latentStyles w:defLockedState="0" w:defUIPriority="99" w:defSemiHidden="0" w:defUnhideWhenUsed="0" w:defQFormat="0" w:count="376">
     <w:lsdException w:name="Normal" w:uiPriority="0" w:qFormat="1"/>
     <w:lsdException w:name="heading 1" w:uiPriority="9" w:qFormat="1"/>
     <w:lsdException w:name="heading 2" w:semiHidden="1" w:uiPriority="9" w:unhideWhenUsed="1" w:qFormat="1"/>
@@ -4932,7 +4992,6 @@
     <w:lsdException w:name="HTML Sample" w:semiHidden="1" w:unhideWhenUsed="1"/>
     <w:lsdException w:name="HTML Typewriter" w:semiHidden="1" w:unhideWhenUsed="1"/>
     <w:lsdException w:name="HTML Variable" w:semiHidden="1" w:unhideWhenUsed="1"/>
-    <w:lsdException w:name="Normal Table" w:semiHidden="1" w:unhideWhenUsed="1"/>
     <w:lsdException w:name="annotation subject" w:semiHidden="1" w:unhideWhenUsed="1"/>
     <w:lsdException w:name="No List" w:semiHidden="1" w:unhideWhenUsed="1"/>
     <w:lsdException w:name="Outline List 1" w:semiHidden="1" w:unhideWhenUsed="1"/>
@@ -4975,11 +5034,8 @@
     <w:lsdException w:name="Table Contemporary" w:semiHidden="1" w:unhideWhenUsed="1"/>
     <w:lsdException w:name="Table Elegant" w:semiHidden="1" w:unhideWhenUsed="1"/>
     <w:lsdException w:name="Table Professional" w:semiHidden="1" w:unhideWhenUsed="1"/>
-    <w:lsdException w:name="Table Subtle 1" w:semiHidden="1" w:unhideWhenUsed="1"/>
     <w:lsdException w:name="Table Subtle 2" w:semiHidden="1" w:unhideWhenUsed="1"/>
     <w:lsdException w:name="Table Web 1" w:semiHidden="1" w:unhideWhenUsed="1"/>
-    <w:lsdException w:name="Table Web 2" w:semiHidden="1" w:unhideWhenUsed="1"/>
-    <w:lsdException w:name="Table Web 3" w:semiHidden="1" w:unhideWhenUsed="1"/>
     <w:lsdException w:name="Balloon Text" w:semiHidden="1" w:unhideWhenUsed="1"/>
     <w:lsdException w:name="Table Grid" w:uiPriority="39"/>
     <w:lsdException w:name="Table Theme" w:semiHidden="1" w:unhideWhenUsed="1"/>
@@ -5198,11 +5254,16 @@
     <w:lsdException w:name="List Table 5 Dark Accent 6" w:uiPriority="50"/>
     <w:lsdException w:name="List Table 6 Colorful Accent 6" w:uiPriority="51"/>
     <w:lsdException w:name="List Table 7 Colorful Accent 6" w:uiPriority="52"/>
+    <w:lsdException w:name="Mention" w:semiHidden="1" w:unhideWhenUsed="1"/>
+    <w:lsdException w:name="Smart Hyperlink" w:semiHidden="1" w:unhideWhenUsed="1"/>
+    <w:lsdException w:name="Hashtag" w:semiHidden="1" w:unhideWhenUsed="1"/>
+    <w:lsdException w:name="Unresolved Mention" w:semiHidden="1" w:unhideWhenUsed="1"/>
+    <w:lsdException w:name="Smart Link" w:semiHidden="1" w:unhideWhenUsed="1"/>
   </w:latentStyles>
   <w:style w:type="paragraph" w:default="1" w:styleId="Normal">
     <w:name w:val="Normal"/>
   </w:style>
-  <w:style w:type="paragraph" w:styleId="Ttulo1">
+  <w:style w:type="paragraph" w:styleId="Heading1">
     <w:name w:val="heading 1"/>
     <w:basedOn w:val="Normal"/>
     <w:next w:val="Normal"/>
@@ -5218,7 +5279,7 @@
       <w:szCs w:val="48"/>
     </w:rPr>
   </w:style>
-  <w:style w:type="paragraph" w:styleId="Ttulo2">
+  <w:style w:type="paragraph" w:styleId="Heading2">
     <w:name w:val="heading 2"/>
     <w:basedOn w:val="Normal"/>
     <w:next w:val="Normal"/>
@@ -5234,7 +5295,7 @@
       <w:szCs w:val="36"/>
     </w:rPr>
   </w:style>
-  <w:style w:type="paragraph" w:styleId="Ttulo3">
+  <w:style w:type="paragraph" w:styleId="Heading3">
     <w:name w:val="heading 3"/>
     <w:basedOn w:val="Normal"/>
     <w:next w:val="Normal"/>
@@ -5250,7 +5311,7 @@
       <w:szCs w:val="28"/>
     </w:rPr>
   </w:style>
-  <w:style w:type="paragraph" w:styleId="Ttulo4">
+  <w:style w:type="paragraph" w:styleId="Heading4">
     <w:name w:val="heading 4"/>
     <w:basedOn w:val="Normal"/>
     <w:next w:val="Normal"/>
@@ -5264,7 +5325,7 @@
       <w:b/>
     </w:rPr>
   </w:style>
-  <w:style w:type="paragraph" w:styleId="Ttulo5">
+  <w:style w:type="paragraph" w:styleId="Heading5">
     <w:name w:val="heading 5"/>
     <w:basedOn w:val="Normal"/>
     <w:next w:val="Normal"/>
@@ -5280,7 +5341,7 @@
       <w:szCs w:val="22"/>
     </w:rPr>
   </w:style>
-  <w:style w:type="paragraph" w:styleId="Ttulo6">
+  <w:style w:type="paragraph" w:styleId="Heading6">
     <w:name w:val="heading 6"/>
     <w:basedOn w:val="Normal"/>
     <w:next w:val="Normal"/>
@@ -5296,13 +5357,13 @@
       <w:szCs w:val="20"/>
     </w:rPr>
   </w:style>
-  <w:style w:type="character" w:default="1" w:styleId="Fuentedeprrafopredeter">
+  <w:style w:type="character" w:default="1" w:styleId="DefaultParagraphFont">
     <w:name w:val="Default Paragraph Font"/>
     <w:uiPriority w:val="1"/>
     <w:semiHidden/>
     <w:unhideWhenUsed/>
   </w:style>
-  <w:style w:type="table" w:default="1" w:styleId="Tablanormal">
+  <w:style w:type="table" w:default="1" w:styleId="TableNormal">
     <w:name w:val="Normal Table"/>
     <w:uiPriority w:val="99"/>
     <w:semiHidden/>
@@ -5317,14 +5378,14 @@
       </w:tblCellMar>
     </w:tblPr>
   </w:style>
-  <w:style w:type="numbering" w:default="1" w:styleId="Sinlista">
+  <w:style w:type="numbering" w:default="1" w:styleId="NoList">
     <w:name w:val="No List"/>
     <w:uiPriority w:val="99"/>
     <w:semiHidden/>
     <w:unhideWhenUsed/>
   </w:style>
-  <w:style w:type="table" w:customStyle="1" w:styleId="TableNormal">
-    <w:name w:val="Table Normal"/>
+  <w:style w:type="table" w:customStyle="1" w:styleId="TableNormal1">
+    <w:name w:val="Table Normal1"/>
     <w:tblPr>
       <w:tblCellMar>
         <w:top w:w="0" w:type="dxa"/>
@@ -5334,7 +5395,7 @@
       </w:tblCellMar>
     </w:tblPr>
   </w:style>
-  <w:style w:type="paragraph" w:styleId="Ttulo">
+  <w:style w:type="paragraph" w:styleId="Title">
     <w:name w:val="Title"/>
     <w:basedOn w:val="Normal"/>
     <w:next w:val="Normal"/>
@@ -5349,7 +5410,7 @@
       <w:szCs w:val="72"/>
     </w:rPr>
   </w:style>
-  <w:style w:type="paragraph" w:styleId="Subttulo">
+  <w:style w:type="paragraph" w:styleId="Subtitle">
     <w:name w:val="Subtitle"/>
     <w:basedOn w:val="Normal"/>
     <w:next w:val="Normal"/>
@@ -5367,7 +5428,7 @@
     </w:rPr>
   </w:style>
   <w:style w:type="table" w:customStyle="1" w:styleId="a">
-    <w:basedOn w:val="TableNormal"/>
+    <w:basedOn w:val="TableNormal1"/>
     <w:tblPr>
       <w:tblStyleRowBandSize w:val="1"/>
       <w:tblStyleColBandSize w:val="1"/>
@@ -5380,15 +5441,15 @@
     </w:tblPr>
   </w:style>
   <w:style w:type="table" w:customStyle="1" w:styleId="a0">
-    <w:basedOn w:val="TableNormal"/>
+    <w:basedOn w:val="TableNormal1"/>
     <w:tblPr>
       <w:tblStyleRowBandSize w:val="1"/>
       <w:tblStyleColBandSize w:val="1"/>
     </w:tblPr>
   </w:style>
-  <w:style w:type="paragraph" w:styleId="Sinespaciado">
+  <w:style w:type="paragraph" w:styleId="NoSpacing">
     <w:name w:val="No Spacing"/>
-    <w:link w:val="SinespaciadoCar"/>
+    <w:link w:val="NoSpacingChar"/>
     <w:uiPriority w:val="1"/>
     <w:qFormat/>
     <w:rsid w:val="00BB545E"/>
@@ -5399,10 +5460,10 @@
       <w:lang w:val="es-CO"/>
     </w:rPr>
   </w:style>
-  <w:style w:type="character" w:customStyle="1" w:styleId="SinespaciadoCar">
-    <w:name w:val="Sin espaciado Car"/>
-    <w:basedOn w:val="Fuentedeprrafopredeter"/>
-    <w:link w:val="Sinespaciado"/>
+  <w:style w:type="character" w:customStyle="1" w:styleId="NoSpacingChar">
+    <w:name w:val="No Spacing Char"/>
+    <w:basedOn w:val="DefaultParagraphFont"/>
+    <w:link w:val="NoSpacing"/>
     <w:uiPriority w:val="1"/>
     <w:rsid w:val="00BB545E"/>
     <w:rPr>
@@ -5412,7 +5473,7 @@
       <w:lang w:val="es-CO"/>
     </w:rPr>
   </w:style>
-  <w:style w:type="paragraph" w:styleId="Prrafodelista">
+  <w:style w:type="paragraph" w:styleId="ListParagraph">
     <w:name w:val="List Paragraph"/>
     <w:basedOn w:val="Normal"/>
     <w:uiPriority w:val="34"/>
@@ -5423,10 +5484,10 @@
       <w:contextualSpacing/>
     </w:pPr>
   </w:style>
-  <w:style w:type="paragraph" w:styleId="Encabezado">
+  <w:style w:type="paragraph" w:styleId="Header">
     <w:name w:val="header"/>
     <w:basedOn w:val="Normal"/>
-    <w:link w:val="EncabezadoCar"/>
+    <w:link w:val="HeaderChar"/>
     <w:uiPriority w:val="99"/>
     <w:unhideWhenUsed/>
     <w:rsid w:val="00BB545E"/>
@@ -5437,17 +5498,17 @@
       </w:tabs>
     </w:pPr>
   </w:style>
-  <w:style w:type="character" w:customStyle="1" w:styleId="EncabezadoCar">
-    <w:name w:val="Encabezado Car"/>
-    <w:basedOn w:val="Fuentedeprrafopredeter"/>
-    <w:link w:val="Encabezado"/>
+  <w:style w:type="character" w:customStyle="1" w:styleId="HeaderChar">
+    <w:name w:val="Header Char"/>
+    <w:basedOn w:val="DefaultParagraphFont"/>
+    <w:link w:val="Header"/>
     <w:uiPriority w:val="99"/>
     <w:rsid w:val="00BB545E"/>
   </w:style>
-  <w:style w:type="paragraph" w:styleId="Piedepgina">
+  <w:style w:type="paragraph" w:styleId="Footer">
     <w:name w:val="footer"/>
     <w:basedOn w:val="Normal"/>
-    <w:link w:val="PiedepginaCar"/>
+    <w:link w:val="FooterChar"/>
     <w:uiPriority w:val="99"/>
     <w:unhideWhenUsed/>
     <w:rsid w:val="00BB545E"/>
@@ -5458,16 +5519,16 @@
       </w:tabs>
     </w:pPr>
   </w:style>
-  <w:style w:type="character" w:customStyle="1" w:styleId="PiedepginaCar">
-    <w:name w:val="Pie de página Car"/>
-    <w:basedOn w:val="Fuentedeprrafopredeter"/>
-    <w:link w:val="Piedepgina"/>
+  <w:style w:type="character" w:customStyle="1" w:styleId="FooterChar">
+    <w:name w:val="Footer Char"/>
+    <w:basedOn w:val="DefaultParagraphFont"/>
+    <w:link w:val="Footer"/>
     <w:uiPriority w:val="99"/>
     <w:rsid w:val="00BB545E"/>
   </w:style>
-  <w:style w:type="character" w:styleId="Hipervnculo">
+  <w:style w:type="character" w:styleId="Hyperlink">
     <w:name w:val="Hyperlink"/>
-    <w:basedOn w:val="Fuentedeprrafopredeter"/>
+    <w:basedOn w:val="DefaultParagraphFont"/>
     <w:uiPriority w:val="99"/>
     <w:unhideWhenUsed/>
     <w:rsid w:val="003B7A02"/>
@@ -5476,10 +5537,10 @@
       <w:u w:val="single"/>
     </w:rPr>
   </w:style>
-  <w:style w:type="paragraph" w:styleId="HTMLconformatoprevio">
+  <w:style w:type="paragraph" w:styleId="HTMLPreformatted">
     <w:name w:val="HTML Preformatted"/>
     <w:basedOn w:val="Normal"/>
-    <w:link w:val="HTMLconformatoprevioCar"/>
+    <w:link w:val="HTMLPreformattedChar"/>
     <w:uiPriority w:val="99"/>
     <w:semiHidden/>
     <w:unhideWhenUsed/>
@@ -5511,10 +5572,10 @@
       <w:lang w:val="es-CO"/>
     </w:rPr>
   </w:style>
-  <w:style w:type="character" w:customStyle="1" w:styleId="HTMLconformatoprevioCar">
-    <w:name w:val="HTML con formato previo Car"/>
-    <w:basedOn w:val="Fuentedeprrafopredeter"/>
-    <w:link w:val="HTMLconformatoprevio"/>
+  <w:style w:type="character" w:customStyle="1" w:styleId="HTMLPreformattedChar">
+    <w:name w:val="HTML Preformatted Char"/>
+    <w:basedOn w:val="DefaultParagraphFont"/>
+    <w:link w:val="HTMLPreformatted"/>
     <w:uiPriority w:val="99"/>
     <w:semiHidden/>
     <w:rsid w:val="00393808"/>
@@ -5525,9 +5586,9 @@
       <w:lang w:val="es-CO"/>
     </w:rPr>
   </w:style>
-  <w:style w:type="character" w:styleId="CdigoHTML">
+  <w:style w:type="character" w:styleId="HTMLCode">
     <w:name w:val="HTML Code"/>
-    <w:basedOn w:val="Fuentedeprrafopredeter"/>
+    <w:basedOn w:val="DefaultParagraphFont"/>
     <w:uiPriority w:val="99"/>
     <w:semiHidden/>
     <w:unhideWhenUsed/>
@@ -5538,9 +5599,9 @@
       <w:szCs w:val="20"/>
     </w:rPr>
   </w:style>
-  <w:style w:type="character" w:styleId="Hipervnculovisitado">
+  <w:style w:type="character" w:styleId="FollowedHyperlink">
     <w:name w:val="FollowedHyperlink"/>
-    <w:basedOn w:val="Fuentedeprrafopredeter"/>
+    <w:basedOn w:val="DefaultParagraphFont"/>
     <w:uiPriority w:val="99"/>
     <w:semiHidden/>
     <w:unhideWhenUsed/>
